--- a/RP-1/Oefeningen/oefeningen_les_1_RP.docx
+++ b/RP-1/Oefeningen/oefeningen_les_1_RP.docx
@@ -101,8 +101,13 @@
           <w:numId w:val="1"/>
         </w:numPr>
       </w:pPr>
-      <w:r>
-        <w:t>classificatie = 1</w:t>
+      <w:proofErr w:type="spellStart"/>
+      <w:r>
+        <w:t>classificatie</w:t>
+      </w:r>
+      <w:proofErr w:type="spellEnd"/>
+      <w:r>
+        <w:t xml:space="preserve"> = 1</w:t>
       </w:r>
     </w:p>
     <w:p>
@@ -113,8 +118,13 @@
           <w:numId w:val="1"/>
         </w:numPr>
       </w:pPr>
-      <w:r>
-        <w:t>Classificatie = 1</w:t>
+      <w:proofErr w:type="spellStart"/>
+      <w:r>
+        <w:t>Classificatie</w:t>
+      </w:r>
+      <w:proofErr w:type="spellEnd"/>
+      <w:r>
+        <w:t xml:space="preserve"> = 1</w:t>
       </w:r>
     </w:p>
     <w:p>
@@ -128,11 +138,19 @@
           <w:strike/>
         </w:rPr>
       </w:pPr>
+      <w:proofErr w:type="spellStart"/>
       <w:r>
         <w:rPr>
           <w:strike/>
         </w:rPr>
-        <w:t>cl@ssificatie = 1</w:t>
+        <w:t>cl@ssificatie</w:t>
+      </w:r>
+      <w:proofErr w:type="spellEnd"/>
+      <w:r>
+        <w:rPr>
+          <w:strike/>
+        </w:rPr>
+        <w:t xml:space="preserve"> = 1</w:t>
       </w:r>
     </w:p>
     <w:p>
@@ -245,7 +263,49 @@
         <w:rPr>
           <w:lang w:val="nl-NL"/>
         </w:rPr>
-        <w:t>Wanneer geeft bool(waarde) false? Probeer integers, floats en strings</w:t>
+        <w:t xml:space="preserve">Wanneer geeft </w:t>
+      </w:r>
+      <w:proofErr w:type="spellStart"/>
+      <w:r>
+        <w:rPr>
+          <w:lang w:val="nl-NL"/>
+        </w:rPr>
+        <w:t>bool</w:t>
+      </w:r>
+      <w:proofErr w:type="spellEnd"/>
+      <w:r>
+        <w:rPr>
+          <w:lang w:val="nl-NL"/>
+        </w:rPr>
+        <w:t xml:space="preserve">(waarde) </w:t>
+      </w:r>
+      <w:proofErr w:type="spellStart"/>
+      <w:r>
+        <w:rPr>
+          <w:lang w:val="nl-NL"/>
+        </w:rPr>
+        <w:t>false</w:t>
+      </w:r>
+      <w:proofErr w:type="spellEnd"/>
+      <w:r>
+        <w:rPr>
+          <w:lang w:val="nl-NL"/>
+        </w:rPr>
+        <w:t xml:space="preserve">? Probeer integers, </w:t>
+      </w:r>
+      <w:proofErr w:type="spellStart"/>
+      <w:r>
+        <w:rPr>
+          <w:lang w:val="nl-NL"/>
+        </w:rPr>
+        <w:t>floats</w:t>
+      </w:r>
+      <w:proofErr w:type="spellEnd"/>
+      <w:r>
+        <w:rPr>
+          <w:lang w:val="nl-NL"/>
+        </w:rPr>
+        <w:t xml:space="preserve"> en strings</w:t>
       </w:r>
     </w:p>
     <w:p>
@@ -280,8 +340,13 @@
           <w:numId w:val="2"/>
         </w:numPr>
       </w:pPr>
-      <w:r>
-        <w:t>Floats != 0</w:t>
+      <w:proofErr w:type="spellStart"/>
+      <w:r>
+        <w:t>Floats</w:t>
+      </w:r>
+      <w:proofErr w:type="spellEnd"/>
+      <w:r>
+        <w:t xml:space="preserve"> != 0</w:t>
       </w:r>
     </w:p>
     <w:p>
@@ -376,16 +441,35 @@
         <w:rPr>
           <w:lang w:val="nl-NL"/>
         </w:rPr>
-        <w:t>print( ' Een boodschapf" ' )</w:t>
-      </w:r>
-    </w:p>
-    <w:p>
-      <w:pPr>
-        <w:pStyle w:val="Antwoord"/>
-      </w:pPr>
-      <w:r>
-        <w:t>de double quote is niet escaped</w:t>
-      </w:r>
+        <w:t xml:space="preserve">print( ' Een </w:t>
+      </w:r>
+      <w:proofErr w:type="spellStart"/>
+      <w:r>
+        <w:rPr>
+          <w:lang w:val="nl-NL"/>
+        </w:rPr>
+        <w:t>boodschapf</w:t>
+      </w:r>
+      <w:proofErr w:type="spellEnd"/>
+      <w:r>
+        <w:rPr>
+          <w:lang w:val="nl-NL"/>
+        </w:rPr>
+        <w:t>" ' )</w:t>
+      </w:r>
+    </w:p>
+    <w:p>
+      <w:pPr>
+        <w:pStyle w:val="Antwoord"/>
+      </w:pPr>
+      <w:r>
+        <w:t xml:space="preserve">de double quote is niet </w:t>
+      </w:r>
+      <w:proofErr w:type="spellStart"/>
+      <w:r>
+        <w:t>escaped</w:t>
+      </w:r>
+      <w:proofErr w:type="spellEnd"/>
     </w:p>
     <w:p>
       <w:pPr>
@@ -491,16 +575,29 @@
         <w:rPr>
           <w:lang w:val="nl-NL"/>
         </w:rPr>
-        <w:t>#1.7 tel de variabelen x en y op en ken het resultaat toe aan de variabele z</w:t>
-      </w:r>
-    </w:p>
-    <w:p>
-      <w:pPr>
-        <w:pStyle w:val="Antwoord"/>
-      </w:pPr>
+        <w:t xml:space="preserve">#1.7 tel de variabelen x en y op en ken het resultaat toe aan de variabele </w:t>
+      </w:r>
+      <w:proofErr w:type="spellStart"/>
+      <w:r>
+        <w:rPr>
+          <w:lang w:val="nl-NL"/>
+        </w:rPr>
+        <w:t>z</w:t>
+      </w:r>
+      <w:proofErr w:type="spellEnd"/>
+    </w:p>
+    <w:p>
+      <w:pPr>
+        <w:pStyle w:val="Antwoord"/>
+      </w:pPr>
+      <w:proofErr w:type="spellStart"/>
       <w:r>
         <w:lastRenderedPageBreak/>
-        <w:t>z = x + y</w:t>
+        <w:t>z</w:t>
+      </w:r>
+      <w:proofErr w:type="spellEnd"/>
+      <w:r>
+        <w:t xml:space="preserve"> = x + y</w:t>
       </w:r>
     </w:p>
     <w:p>
@@ -534,15 +631,37 @@
         <w:rPr>
           <w:lang w:val="nl-NL"/>
         </w:rPr>
-        <w:t>#1.9 Deel z door p en ken het resultaat toe aan de variabele q</w:t>
-      </w:r>
-    </w:p>
-    <w:p>
-      <w:pPr>
-        <w:pStyle w:val="Antwoord"/>
-      </w:pPr>
-      <w:r>
-        <w:t>Q = z / p</w:t>
+        <w:t xml:space="preserve">#1.9 Deel </w:t>
+      </w:r>
+      <w:proofErr w:type="spellStart"/>
+      <w:r>
+        <w:rPr>
+          <w:lang w:val="nl-NL"/>
+        </w:rPr>
+        <w:t>z</w:t>
+      </w:r>
+      <w:proofErr w:type="spellEnd"/>
+      <w:r>
+        <w:rPr>
+          <w:lang w:val="nl-NL"/>
+        </w:rPr>
+        <w:t xml:space="preserve"> door p en ken het resultaat toe aan de variabele q</w:t>
+      </w:r>
+    </w:p>
+    <w:p>
+      <w:pPr>
+        <w:pStyle w:val="Antwoord"/>
+      </w:pPr>
+      <w:r>
+        <w:t xml:space="preserve">Q = </w:t>
+      </w:r>
+      <w:proofErr w:type="spellStart"/>
+      <w:r>
+        <w:t>z</w:t>
+      </w:r>
+      <w:proofErr w:type="spellEnd"/>
+      <w:r>
+        <w:t xml:space="preserve"> / p</w:t>
       </w:r>
     </w:p>
     <w:p>
@@ -626,8 +745,44 @@
         <w:rPr>
           <w:lang w:val="nl-NL"/>
         </w:rPr>
-        <w:t>#1.13 Voeg de waarde 62 toe aan de variabele getal_a, 26 aan variabele getal_b , 62 aan variabele getal_c</w:t>
-      </w:r>
+        <w:t xml:space="preserve">#1.13 Voeg de waarde 62 toe aan de variabele </w:t>
+      </w:r>
+      <w:proofErr w:type="spellStart"/>
+      <w:r>
+        <w:rPr>
+          <w:lang w:val="nl-NL"/>
+        </w:rPr>
+        <w:t>getal_a</w:t>
+      </w:r>
+      <w:proofErr w:type="spellEnd"/>
+      <w:r>
+        <w:rPr>
+          <w:lang w:val="nl-NL"/>
+        </w:rPr>
+        <w:t xml:space="preserve">, 26 aan variabele </w:t>
+      </w:r>
+      <w:proofErr w:type="spellStart"/>
+      <w:r>
+        <w:rPr>
+          <w:lang w:val="nl-NL"/>
+        </w:rPr>
+        <w:t>getal_b</w:t>
+      </w:r>
+      <w:proofErr w:type="spellEnd"/>
+      <w:r>
+        <w:rPr>
+          <w:lang w:val="nl-NL"/>
+        </w:rPr>
+        <w:t xml:space="preserve"> , 62 aan variabele </w:t>
+      </w:r>
+      <w:proofErr w:type="spellStart"/>
+      <w:r>
+        <w:rPr>
+          <w:lang w:val="nl-NL"/>
+        </w:rPr>
+        <w:t>getal_c</w:t>
+      </w:r>
+      <w:proofErr w:type="spellEnd"/>
       <w:r>
         <w:rPr>
           <w:lang w:val="nl-NL"/>
@@ -645,6 +800,12 @@
       <w:pPr>
         <w:pStyle w:val="Antwoord"/>
       </w:pPr>
+      <w:r>
+        <w:rPr>
+          <w:highlight w:val="yellow"/>
+        </w:rPr>
+        <w:t>AANVULLEN</w:t>
+      </w:r>
     </w:p>
     <w:p>
       <w:pPr>
@@ -698,7 +859,21 @@
         <w:rPr>
           <w:lang w:val="nl-NL"/>
         </w:rPr>
-        <w:t>#1.16 Vraag aan een student zijn naam en punten voor nederlands, wiskunde en geschiedenis.</w:t>
+        <w:t xml:space="preserve">#1.16 Vraag aan een student zijn naam en punten voor </w:t>
+      </w:r>
+      <w:proofErr w:type="spellStart"/>
+      <w:r>
+        <w:rPr>
+          <w:lang w:val="nl-NL"/>
+        </w:rPr>
+        <w:t>nederlands</w:t>
+      </w:r>
+      <w:proofErr w:type="spellEnd"/>
+      <w:r>
+        <w:rPr>
+          <w:lang w:val="nl-NL"/>
+        </w:rPr>
+        <w:t>, wiskunde en geschiedenis.</w:t>
       </w:r>
     </w:p>
     <w:p>
@@ -713,24 +888,39 @@
       <w:pPr>
         <w:pStyle w:val="Antwoord"/>
       </w:pPr>
-      <w:r>
-        <w:t>puntenNederlands = input(“punten Nederlands? “)</w:t>
-      </w:r>
-    </w:p>
-    <w:p>
-      <w:pPr>
-        <w:pStyle w:val="Antwoord"/>
-      </w:pPr>
-      <w:r>
-        <w:t>puntenWiskunde = input(“punten Nederlands? “)</w:t>
-      </w:r>
-    </w:p>
-    <w:p>
-      <w:pPr>
-        <w:pStyle w:val="Antwoord"/>
-      </w:pPr>
-      <w:r>
-        <w:t>puntenGeschiedenis = input(“punten Nederlands? “)</w:t>
+      <w:proofErr w:type="spellStart"/>
+      <w:r>
+        <w:t>puntenNederlands</w:t>
+      </w:r>
+      <w:proofErr w:type="spellEnd"/>
+      <w:r>
+        <w:t xml:space="preserve"> = input(“punten Nederlands? “)</w:t>
+      </w:r>
+    </w:p>
+    <w:p>
+      <w:pPr>
+        <w:pStyle w:val="Antwoord"/>
+      </w:pPr>
+      <w:proofErr w:type="spellStart"/>
+      <w:r>
+        <w:t>puntenWiskunde</w:t>
+      </w:r>
+      <w:proofErr w:type="spellEnd"/>
+      <w:r>
+        <w:t xml:space="preserve"> = input(“punten Nederlands? “)</w:t>
+      </w:r>
+    </w:p>
+    <w:p>
+      <w:pPr>
+        <w:pStyle w:val="Antwoord"/>
+      </w:pPr>
+      <w:proofErr w:type="spellStart"/>
+      <w:r>
+        <w:t>puntenGeschiedenis</w:t>
+      </w:r>
+      <w:proofErr w:type="spellEnd"/>
+      <w:r>
+        <w:t xml:space="preserve"> = input(“punten Nederlands? “)</w:t>
       </w:r>
     </w:p>
     <w:p>
@@ -750,16 +940,53 @@
       <w:pPr>
         <w:pStyle w:val="Antwoord"/>
       </w:pPr>
-      <w:r>
-        <w:t>Average = (puntenNederlands + puntenWiskunde + puntenGeschiedenis) / 3</w:t>
-      </w:r>
-    </w:p>
-    <w:p>
-      <w:pPr>
-        <w:pStyle w:val="Antwoord"/>
-      </w:pPr>
-      <w:r>
-        <w:t>Print(“Beste {}, je gemiddelde resultaat is {}%”.format(Naam, Average))</w:t>
+      <w:proofErr w:type="spellStart"/>
+      <w:r>
+        <w:t>Average</w:t>
+      </w:r>
+      <w:proofErr w:type="spellEnd"/>
+      <w:r>
+        <w:t xml:space="preserve"> = (</w:t>
+      </w:r>
+      <w:proofErr w:type="spellStart"/>
+      <w:r>
+        <w:t>puntenNederlands</w:t>
+      </w:r>
+      <w:proofErr w:type="spellEnd"/>
+      <w:r>
+        <w:t xml:space="preserve"> + </w:t>
+      </w:r>
+      <w:proofErr w:type="spellStart"/>
+      <w:r>
+        <w:t>puntenWiskunde</w:t>
+      </w:r>
+      <w:proofErr w:type="spellEnd"/>
+      <w:r>
+        <w:t xml:space="preserve"> + </w:t>
+      </w:r>
+      <w:proofErr w:type="spellStart"/>
+      <w:r>
+        <w:t>puntenGeschiedenis</w:t>
+      </w:r>
+      <w:proofErr w:type="spellEnd"/>
+      <w:r>
+        <w:t>) / 3</w:t>
+      </w:r>
+    </w:p>
+    <w:p>
+      <w:pPr>
+        <w:pStyle w:val="Antwoord"/>
+      </w:pPr>
+      <w:r>
+        <w:t xml:space="preserve">Print(“Beste {}, je gemiddelde resultaat is {}%”.format(Naam, </w:t>
+      </w:r>
+      <w:proofErr w:type="spellStart"/>
+      <w:r>
+        <w:t>Average</w:t>
+      </w:r>
+      <w:proofErr w:type="spellEnd"/>
+      <w:r>
+        <w:t>))</w:t>
       </w:r>
     </w:p>
     <w:p>
@@ -852,11 +1079,19 @@
           <w:strike/>
         </w:rPr>
       </w:pPr>
+      <w:proofErr w:type="spellStart"/>
       <w:r>
         <w:rPr>
           <w:strike/>
         </w:rPr>
-        <w:t>first&amp;name = 10</w:t>
+        <w:t>first&amp;name</w:t>
+      </w:r>
+      <w:proofErr w:type="spellEnd"/>
+      <w:r>
+        <w:rPr>
+          <w:strike/>
+        </w:rPr>
+        <w:t xml:space="preserve"> = 10</w:t>
       </w:r>
     </w:p>
     <w:p>
@@ -867,8 +1102,13 @@
           <w:numId w:val="4"/>
         </w:numPr>
       </w:pPr>
-      <w:r>
-        <w:t>first_name = "Jan"</w:t>
+      <w:proofErr w:type="spellStart"/>
+      <w:r>
+        <w:t>first_name</w:t>
+      </w:r>
+      <w:proofErr w:type="spellEnd"/>
+      <w:r>
+        <w:t xml:space="preserve"> = "Jan"</w:t>
       </w:r>
     </w:p>
     <w:p>
@@ -998,8 +1238,13 @@
       <w:pPr>
         <w:pStyle w:val="Antwoord"/>
       </w:pPr>
-      <w:r>
-        <w:t>z = integer = 3</w:t>
+      <w:proofErr w:type="spellStart"/>
+      <w:r>
+        <w:t>z</w:t>
+      </w:r>
+      <w:proofErr w:type="spellEnd"/>
+      <w:r>
+        <w:t xml:space="preserve"> = integer = 3</w:t>
       </w:r>
     </w:p>
     <w:p>
@@ -1019,7 +1264,15 @@
         <w:pStyle w:val="Antwoord"/>
       </w:pPr>
       <w:r>
-        <w:t>x = float = 1.0</w:t>
+        <w:t xml:space="preserve">x = </w:t>
+      </w:r>
+      <w:proofErr w:type="spellStart"/>
+      <w:r>
+        <w:t>float</w:t>
+      </w:r>
+      <w:proofErr w:type="spellEnd"/>
+      <w:r>
+        <w:t xml:space="preserve"> = 1.0</w:t>
       </w:r>
     </w:p>
     <w:p>
@@ -1038,8 +1291,21 @@
       <w:pPr>
         <w:pStyle w:val="Antwoord"/>
       </w:pPr>
-      <w:r>
-        <w:t>z = float = 3.0</w:t>
+      <w:proofErr w:type="spellStart"/>
+      <w:r>
+        <w:t>z</w:t>
+      </w:r>
+      <w:proofErr w:type="spellEnd"/>
+      <w:r>
+        <w:t xml:space="preserve"> = </w:t>
+      </w:r>
+      <w:proofErr w:type="spellStart"/>
+      <w:r>
+        <w:t>float</w:t>
+      </w:r>
+      <w:proofErr w:type="spellEnd"/>
+      <w:r>
+        <w:t xml:space="preserve"> = 3.0</w:t>
       </w:r>
     </w:p>
     <w:p>
@@ -1059,7 +1325,15 @@
         <w:pStyle w:val="Antwoord"/>
       </w:pPr>
       <w:r>
-        <w:t>w = float = 4.2</w:t>
+        <w:t xml:space="preserve">w = </w:t>
+      </w:r>
+      <w:proofErr w:type="spellStart"/>
+      <w:r>
+        <w:t>float</w:t>
+      </w:r>
+      <w:proofErr w:type="spellEnd"/>
+      <w:r>
+        <w:t xml:space="preserve"> = 4.2</w:t>
       </w:r>
     </w:p>
     <w:p>
@@ -1097,7 +1371,21 @@
         <w:rPr>
           <w:lang w:val="nl-NL"/>
         </w:rPr>
-        <w:t xml:space="preserve">y = str(2)   </w:t>
+        <w:t xml:space="preserve">y = </w:t>
+      </w:r>
+      <w:proofErr w:type="spellStart"/>
+      <w:r>
+        <w:rPr>
+          <w:lang w:val="nl-NL"/>
+        </w:rPr>
+        <w:t>str</w:t>
+      </w:r>
+      <w:proofErr w:type="spellEnd"/>
+      <w:r>
+        <w:rPr>
+          <w:lang w:val="nl-NL"/>
+        </w:rPr>
+        <w:t xml:space="preserve">(2)   </w:t>
       </w:r>
     </w:p>
     <w:p>
@@ -1119,19 +1407,46 @@
           <w:lang w:val="nl-NL"/>
         </w:rPr>
       </w:pPr>
-      <w:r>
-        <w:rPr>
-          <w:lang w:val="nl-NL"/>
-        </w:rPr>
-        <w:t xml:space="preserve">z = str(3.0)  </w:t>
-      </w:r>
-    </w:p>
-    <w:p>
-      <w:pPr>
-        <w:pStyle w:val="Antwoord"/>
-      </w:pPr>
-      <w:r>
-        <w:t>z = string = 3.0</w:t>
+      <w:proofErr w:type="spellStart"/>
+      <w:r>
+        <w:rPr>
+          <w:lang w:val="nl-NL"/>
+        </w:rPr>
+        <w:t>z</w:t>
+      </w:r>
+      <w:proofErr w:type="spellEnd"/>
+      <w:r>
+        <w:rPr>
+          <w:lang w:val="nl-NL"/>
+        </w:rPr>
+        <w:t xml:space="preserve"> = </w:t>
+      </w:r>
+      <w:proofErr w:type="spellStart"/>
+      <w:r>
+        <w:rPr>
+          <w:lang w:val="nl-NL"/>
+        </w:rPr>
+        <w:t>str</w:t>
+      </w:r>
+      <w:proofErr w:type="spellEnd"/>
+      <w:r>
+        <w:rPr>
+          <w:lang w:val="nl-NL"/>
+        </w:rPr>
+        <w:t xml:space="preserve">(3.0)  </w:t>
+      </w:r>
+    </w:p>
+    <w:p>
+      <w:pPr>
+        <w:pStyle w:val="Antwoord"/>
+      </w:pPr>
+      <w:proofErr w:type="spellStart"/>
+      <w:r>
+        <w:t>z</w:t>
+      </w:r>
+      <w:proofErr w:type="spellEnd"/>
+      <w:r>
+        <w:t xml:space="preserve"> = string = 3.0</w:t>
       </w:r>
     </w:p>
     <w:p>
@@ -1204,16 +1519,32 @@
         <w:rPr>
           <w:lang w:val="nl-NL"/>
         </w:rPr>
-        <w:t>Wat verwacht je dat er gebeurt bij a=int("hello")</w:t>
-      </w:r>
-    </w:p>
-    <w:p>
-      <w:pPr>
-        <w:pStyle w:val="Antwoord"/>
-      </w:pPr>
+        <w:t>Wat verwacht je dat er gebeurt bij a=int("</w:t>
+      </w:r>
+      <w:proofErr w:type="spellStart"/>
+      <w:r>
+        <w:rPr>
+          <w:lang w:val="nl-NL"/>
+        </w:rPr>
+        <w:t>hello</w:t>
+      </w:r>
+      <w:proofErr w:type="spellEnd"/>
+      <w:r>
+        <w:rPr>
+          <w:lang w:val="nl-NL"/>
+        </w:rPr>
+        <w:t>")</w:t>
+      </w:r>
+    </w:p>
+    <w:p>
+      <w:pPr>
+        <w:pStyle w:val="Antwoord"/>
+      </w:pPr>
+      <w:proofErr w:type="spellStart"/>
       <w:r>
         <w:t>ValueError</w:t>
       </w:r>
+      <w:proofErr w:type="spellEnd"/>
     </w:p>
     <w:p>
       <w:pPr>
@@ -1331,7 +1662,21 @@
         <w:rPr>
           <w:lang w:val="nl-NL"/>
         </w:rPr>
-        <w:t>onverteer de door de gebruiker ingegeven temp in Fahrenheit naar een temp in  Celcius. Google voor de formule.</w:t>
+        <w:t xml:space="preserve">onverteer de door de gebruiker ingegeven temp in Fahrenheit naar een temp in  </w:t>
+      </w:r>
+      <w:proofErr w:type="spellStart"/>
+      <w:r>
+        <w:rPr>
+          <w:lang w:val="nl-NL"/>
+        </w:rPr>
+        <w:t>Celcius</w:t>
+      </w:r>
+      <w:proofErr w:type="spellEnd"/>
+      <w:r>
+        <w:rPr>
+          <w:lang w:val="nl-NL"/>
+        </w:rPr>
+        <w:t>. Google voor de formule.</w:t>
       </w:r>
       <w:r>
         <w:rPr>
@@ -1349,38 +1694,64 @@
         <w:rPr>
           <w:lang w:val="nl-NL"/>
         </w:rPr>
-        <w:t xml:space="preserve"> op 2 decimalen door de functie round() te gebruiken</w:t>
-      </w:r>
-    </w:p>
-    <w:p>
-      <w:pPr>
-        <w:pStyle w:val="Antwoord"/>
-      </w:pPr>
-      <w:r>
-        <w:t>Farenheit = input(“Geef een temperatuur op in Fahrenheit : ”)</w:t>
-      </w:r>
-    </w:p>
-    <w:p>
-      <w:pPr>
-        <w:pStyle w:val="Antwoord"/>
-      </w:pPr>
-      <w:r>
-        <w:t>Celcius = Round((Farenheit – 32) / 1.8, 2)</w:t>
-      </w:r>
-    </w:p>
-    <w:p>
-      <w:pPr>
-        <w:rPr>
-          <w:lang w:val="nl-NL"/>
-        </w:rPr>
-      </w:pPr>
-    </w:p>
-    <w:p>
-      <w:pPr>
-        <w:rPr>
-          <w:lang w:val="nl-NL"/>
-        </w:rPr>
-      </w:pPr>
+        <w:t xml:space="preserve"> op 2 decimalen door de functie </w:t>
+      </w:r>
+      <w:proofErr w:type="spellStart"/>
+      <w:r>
+        <w:rPr>
+          <w:lang w:val="nl-NL"/>
+        </w:rPr>
+        <w:t>round</w:t>
+      </w:r>
+      <w:proofErr w:type="spellEnd"/>
+      <w:r>
+        <w:rPr>
+          <w:lang w:val="nl-NL"/>
+        </w:rPr>
+        <w:t>() te gebruiken</w:t>
+      </w:r>
+    </w:p>
+    <w:p>
+      <w:pPr>
+        <w:pStyle w:val="Antwoord"/>
+      </w:pPr>
+      <w:proofErr w:type="spellStart"/>
+      <w:r>
+        <w:t>Farenheit</w:t>
+      </w:r>
+      <w:proofErr w:type="spellEnd"/>
+      <w:r>
+        <w:t xml:space="preserve"> = input(“Geef een temperatuur op in Fahrenheit : ”)</w:t>
+      </w:r>
+    </w:p>
+    <w:p>
+      <w:pPr>
+        <w:pStyle w:val="Antwoord"/>
+      </w:pPr>
+      <w:proofErr w:type="spellStart"/>
+      <w:r>
+        <w:t>Celcius</w:t>
+      </w:r>
+      <w:proofErr w:type="spellEnd"/>
+      <w:r>
+        <w:t xml:space="preserve"> = </w:t>
+      </w:r>
+      <w:proofErr w:type="spellStart"/>
+      <w:r>
+        <w:t>Round</w:t>
+      </w:r>
+      <w:proofErr w:type="spellEnd"/>
+      <w:r>
+        <w:t>((</w:t>
+      </w:r>
+      <w:proofErr w:type="spellStart"/>
+      <w:r>
+        <w:t>Farenheit</w:t>
+      </w:r>
+      <w:proofErr w:type="spellEnd"/>
+      <w:r>
+        <w:t xml:space="preserve"> – 32) / 1.8, 2)</w:t>
+      </w:r>
     </w:p>
     <w:p>
       <w:pPr>
@@ -1421,17 +1792,19 @@
     </w:p>
     <w:p>
       <w:pPr>
-        <w:rPr>
-          <w:lang w:val="nl-NL"/>
-        </w:rPr>
-      </w:pPr>
-    </w:p>
-    <w:p>
-      <w:pPr>
-        <w:rPr>
-          <w:lang w:val="nl-NL"/>
-        </w:rPr>
-      </w:pPr>
+        <w:pStyle w:val="Antwoord"/>
+      </w:pPr>
+      <w:r>
+        <w:t>Inches = input(“Geef de lengte op in inch : “)</w:t>
+      </w:r>
+    </w:p>
+    <w:p>
+      <w:pPr>
+        <w:pStyle w:val="Antwoord"/>
+      </w:pPr>
+      <w:r>
+        <w:t>Meters = Inches * 0.0254</w:t>
+      </w:r>
     </w:p>
     <w:p>
       <w:pPr>
@@ -1460,10 +1833,142 @@
     </w:p>
     <w:p>
       <w:pPr>
-        <w:rPr>
-          <w:lang w:val="nl-NL"/>
-        </w:rPr>
-      </w:pPr>
+        <w:pStyle w:val="Antwoord"/>
+      </w:pPr>
+      <w:r>
+        <w:t>Time = 250000</w:t>
+      </w:r>
+    </w:p>
+    <w:p>
+      <w:pPr>
+        <w:pStyle w:val="Antwoord"/>
+      </w:pPr>
+      <w:proofErr w:type="spellStart"/>
+      <w:r>
+        <w:t>RestTime</w:t>
+      </w:r>
+      <w:proofErr w:type="spellEnd"/>
+      <w:r>
+        <w:t xml:space="preserve"> = 0</w:t>
+      </w:r>
+    </w:p>
+    <w:p>
+      <w:pPr>
+        <w:pStyle w:val="Antwoord"/>
+      </w:pPr>
+      <w:proofErr w:type="spellStart"/>
+      <w:r>
+        <w:t>Hours</w:t>
+      </w:r>
+      <w:proofErr w:type="spellEnd"/>
+      <w:r>
+        <w:t xml:space="preserve"> = int(Time/3600)</w:t>
+      </w:r>
+    </w:p>
+    <w:p>
+      <w:pPr>
+        <w:pStyle w:val="Antwoord"/>
+      </w:pPr>
+      <w:proofErr w:type="spellStart"/>
+      <w:r>
+        <w:t>RestTime</w:t>
+      </w:r>
+      <w:proofErr w:type="spellEnd"/>
+      <w:r>
+        <w:t xml:space="preserve"> = Time – (</w:t>
+      </w:r>
+      <w:proofErr w:type="spellStart"/>
+      <w:r>
+        <w:t>Hours</w:t>
+      </w:r>
+      <w:proofErr w:type="spellEnd"/>
+      <w:r>
+        <w:t xml:space="preserve"> * 3600)</w:t>
+      </w:r>
+    </w:p>
+    <w:p>
+      <w:pPr>
+        <w:pStyle w:val="Antwoord"/>
+      </w:pPr>
+      <w:r>
+        <w:t>Minutes = int(</w:t>
+      </w:r>
+      <w:proofErr w:type="spellStart"/>
+      <w:r>
+        <w:t>RestTime</w:t>
+      </w:r>
+      <w:proofErr w:type="spellEnd"/>
+      <w:r>
+        <w:t xml:space="preserve"> / 60)</w:t>
+      </w:r>
+    </w:p>
+    <w:p>
+      <w:pPr>
+        <w:pStyle w:val="Antwoord"/>
+      </w:pPr>
+      <w:proofErr w:type="spellStart"/>
+      <w:r>
+        <w:t>RestTime</w:t>
+      </w:r>
+      <w:proofErr w:type="spellEnd"/>
+      <w:r>
+        <w:t xml:space="preserve"> = </w:t>
+      </w:r>
+      <w:proofErr w:type="spellStart"/>
+      <w:r>
+        <w:t>RestTime</w:t>
+      </w:r>
+      <w:proofErr w:type="spellEnd"/>
+      <w:r>
+        <w:t xml:space="preserve"> – (</w:t>
+      </w:r>
+      <w:proofErr w:type="spellStart"/>
+      <w:r>
+        <w:t>Minuts</w:t>
+      </w:r>
+      <w:proofErr w:type="spellEnd"/>
+      <w:r>
+        <w:t xml:space="preserve"> * 60)</w:t>
+      </w:r>
+    </w:p>
+    <w:p>
+      <w:pPr>
+        <w:pStyle w:val="Antwoord"/>
+      </w:pPr>
+      <w:proofErr w:type="spellStart"/>
+      <w:r>
+        <w:t>Seconds</w:t>
+      </w:r>
+      <w:proofErr w:type="spellEnd"/>
+      <w:r>
+        <w:t xml:space="preserve"> = </w:t>
+      </w:r>
+      <w:proofErr w:type="spellStart"/>
+      <w:r>
+        <w:t>RestTime</w:t>
+      </w:r>
+      <w:proofErr w:type="spellEnd"/>
+    </w:p>
+    <w:p>
+      <w:pPr>
+        <w:pStyle w:val="Antwoord"/>
+      </w:pPr>
+    </w:p>
+    <w:p>
+      <w:pPr>
+        <w:pStyle w:val="Antwoord"/>
+      </w:pPr>
+      <w:r>
+        <w:t xml:space="preserve">uren = 69, minuten = 26, </w:t>
+      </w:r>
+      <w:proofErr w:type="spellStart"/>
+      <w:r>
+        <w:t>sesconden</w:t>
+      </w:r>
+      <w:proofErr w:type="spellEnd"/>
+      <w:r>
+        <w:t xml:space="preserve"> = 40</w:t>
+      </w:r>
     </w:p>
     <w:p>
       <w:pPr>
@@ -1487,7 +1992,21 @@
         <w:rPr>
           <w:lang w:val="nl-NL"/>
         </w:rPr>
-        <w:t xml:space="preserve">vraag de voornaam en daarna de achternaam aan de gebruiker en print dan een verwelkoming waar je de volledige naam gebruikt, vb resultaat &gt;&gt; </w:t>
+        <w:t xml:space="preserve">vraag de voornaam en daarna de achternaam aan de gebruiker en print dan een verwelkoming waar je de volledige naam gebruikt, </w:t>
+      </w:r>
+      <w:proofErr w:type="spellStart"/>
+      <w:r>
+        <w:rPr>
+          <w:lang w:val="nl-NL"/>
+        </w:rPr>
+        <w:t>vb</w:t>
+      </w:r>
+      <w:proofErr w:type="spellEnd"/>
+      <w:r>
+        <w:rPr>
+          <w:lang w:val="nl-NL"/>
+        </w:rPr>
+        <w:t xml:space="preserve"> resultaat &gt;&gt; </w:t>
       </w:r>
       <w:r>
         <w:rPr>
@@ -1537,15 +2056,36 @@
         <w:rPr>
           <w:lang w:val="nl-NL"/>
         </w:rPr>
-        <w:t>oppervlakte rechthoekige driehoek is  Opp=1/2 *b*h , vraag naar breedte en hoogte en geef de opppervlakte aan gebruiker via de terminal</w:t>
-      </w:r>
-    </w:p>
-    <w:p>
-      <w:pPr>
-        <w:rPr>
-          <w:lang w:val="nl-NL"/>
-        </w:rPr>
-      </w:pPr>
+        <w:t xml:space="preserve">oppervlakte rechthoekige driehoek is  </w:t>
+      </w:r>
+      <w:proofErr w:type="spellStart"/>
+      <w:r>
+        <w:rPr>
+          <w:lang w:val="nl-NL"/>
+        </w:rPr>
+        <w:t>Opp</w:t>
+      </w:r>
+      <w:proofErr w:type="spellEnd"/>
+      <w:r>
+        <w:rPr>
+          <w:lang w:val="nl-NL"/>
+        </w:rPr>
+        <w:t xml:space="preserve">=1/2 *b*h , vraag naar breedte en hoogte en geef de </w:t>
+      </w:r>
+      <w:proofErr w:type="spellStart"/>
+      <w:r>
+        <w:rPr>
+          <w:lang w:val="nl-NL"/>
+        </w:rPr>
+        <w:t>opppervlakte</w:t>
+      </w:r>
+      <w:proofErr w:type="spellEnd"/>
+      <w:r>
+        <w:rPr>
+          <w:lang w:val="nl-NL"/>
+        </w:rPr>
+        <w:t xml:space="preserve"> aan gebruiker via de terminal</w:t>
+      </w:r>
     </w:p>
     <w:p>
       <w:pPr>
@@ -1581,55 +2121,100 @@
     </w:p>
     <w:p>
       <w:pPr>
-        <w:rPr>
-          <w:lang w:val="nl-NL"/>
-        </w:rPr>
-      </w:pPr>
-      <w:r>
-        <w:rPr>
-          <w:lang w:val="nl-NL"/>
-        </w:rPr>
-        <w:t>#Uw eerste getal was ...</w:t>
-      </w:r>
-    </w:p>
-    <w:p>
-      <w:pPr>
-        <w:rPr>
-          <w:lang w:val="nl-NL"/>
-        </w:rPr>
-      </w:pPr>
-      <w:r>
-        <w:rPr>
-          <w:lang w:val="nl-NL"/>
-        </w:rPr>
-        <w:t>#Uw tweede getal was ...</w:t>
-      </w:r>
-    </w:p>
-    <w:p>
-      <w:pPr>
-        <w:rPr>
-          <w:lang w:val="nl-NL"/>
-        </w:rPr>
-      </w:pPr>
-      <w:r>
-        <w:rPr>
-          <w:lang w:val="nl-NL"/>
-        </w:rPr>
-        <w:t># .......</w:t>
-      </w:r>
-    </w:p>
-    <w:p>
-      <w:pPr>
-        <w:rPr>
-          <w:lang w:val="nl-NL"/>
-        </w:rPr>
-      </w:pPr>
-      <w:r>
-        <w:rPr>
-          <w:lang w:val="nl-NL"/>
-        </w:rPr>
-        <w:t>#De totale som van de 5 getallen = ...</w:t>
-      </w:r>
+        <w:pStyle w:val="Lijstalinea"/>
+        <w:numPr>
+          <w:ilvl w:val="0"/>
+          <w:numId w:val="2"/>
+        </w:numPr>
+        <w:rPr>
+          <w:lang w:val="nl-NL"/>
+        </w:rPr>
+      </w:pPr>
+      <w:r>
+        <w:rPr>
+          <w:lang w:val="nl-NL"/>
+        </w:rPr>
+        <w:t>Uw eerste getal was ...</w:t>
+      </w:r>
+    </w:p>
+    <w:p>
+      <w:pPr>
+        <w:pStyle w:val="Lijstalinea"/>
+        <w:numPr>
+          <w:ilvl w:val="0"/>
+          <w:numId w:val="2"/>
+        </w:numPr>
+        <w:rPr>
+          <w:lang w:val="nl-NL"/>
+        </w:rPr>
+      </w:pPr>
+      <w:r>
+        <w:rPr>
+          <w:lang w:val="nl-NL"/>
+        </w:rPr>
+        <w:t>Uw tweede getal was ...</w:t>
+      </w:r>
+    </w:p>
+    <w:p>
+      <w:pPr>
+        <w:pStyle w:val="Lijstalinea"/>
+        <w:numPr>
+          <w:ilvl w:val="0"/>
+          <w:numId w:val="2"/>
+        </w:numPr>
+        <w:rPr>
+          <w:lang w:val="nl-NL"/>
+        </w:rPr>
+      </w:pPr>
+      <w:r>
+        <w:rPr>
+          <w:lang w:val="nl-NL"/>
+        </w:rPr>
+        <w:t xml:space="preserve"> .......</w:t>
+      </w:r>
+    </w:p>
+    <w:p>
+      <w:pPr>
+        <w:pStyle w:val="Lijstalinea"/>
+        <w:numPr>
+          <w:ilvl w:val="0"/>
+          <w:numId w:val="2"/>
+        </w:numPr>
+        <w:rPr>
+          <w:lang w:val="nl-NL"/>
+        </w:rPr>
+      </w:pPr>
+      <w:r>
+        <w:rPr>
+          <w:lang w:val="nl-NL"/>
+        </w:rPr>
+        <w:t>De totale som van de 5 getallen = ...</w:t>
+      </w:r>
+    </w:p>
+    <w:p>
+      <w:pPr>
+        <w:pStyle w:val="Lijstalinea"/>
+        <w:numPr>
+          <w:ilvl w:val="0"/>
+          <w:numId w:val="2"/>
+        </w:numPr>
+        <w:rPr>
+          <w:lang w:val="nl-NL"/>
+        </w:rPr>
+      </w:pPr>
+      <w:r>
+        <w:rPr>
+          <w:lang w:val="nl-NL"/>
+        </w:rPr>
+        <w:t>Het gemiddelde van de 5 getallen = ....</w:t>
+      </w:r>
+    </w:p>
+    <w:p>
+      <w:pPr>
+        <w:rPr>
+          <w:lang w:val="nl-NL"/>
+        </w:rPr>
+      </w:pPr>
     </w:p>
     <w:p>
       <w:pPr>
@@ -1642,33 +2227,6 @@
           <w:lang w:val="nl-NL"/>
         </w:rPr>
         <w:lastRenderedPageBreak/>
-        <w:t>#Het gemiddelde van de 5 getallen = ....</w:t>
-      </w:r>
-    </w:p>
-    <w:p>
-      <w:pPr>
-        <w:rPr>
-          <w:lang w:val="nl-NL"/>
-        </w:rPr>
-      </w:pPr>
-    </w:p>
-    <w:p>
-      <w:pPr>
-        <w:rPr>
-          <w:lang w:val="nl-NL"/>
-        </w:rPr>
-      </w:pPr>
-    </w:p>
-    <w:p>
-      <w:pPr>
-        <w:rPr>
-          <w:lang w:val="nl-NL"/>
-        </w:rPr>
-      </w:pPr>
-      <w:r>
-        <w:rPr>
-          <w:lang w:val="nl-NL"/>
-        </w:rPr>
         <w:t xml:space="preserve"># </w:t>
       </w:r>
       <w:r>
@@ -1697,13 +2255,6 @@
           <w:lang w:val="nl-NL"/>
         </w:rPr>
       </w:pPr>
-    </w:p>
-    <w:p>
-      <w:pPr>
-        <w:rPr>
-          <w:lang w:val="nl-NL"/>
-        </w:rPr>
-      </w:pPr>
       <w:r>
         <w:rPr>
           <w:lang w:val="nl-NL"/>
@@ -1736,20 +2287,6 @@
           <w:lang w:val="nl-NL"/>
         </w:rPr>
       </w:pPr>
-    </w:p>
-    <w:p>
-      <w:pPr>
-        <w:rPr>
-          <w:lang w:val="nl-NL"/>
-        </w:rPr>
-      </w:pPr>
-    </w:p>
-    <w:p>
-      <w:pPr>
-        <w:rPr>
-          <w:lang w:val="nl-NL"/>
-        </w:rPr>
-      </w:pPr>
       <w:r>
         <w:rPr>
           <w:lang w:val="nl-NL"/>
@@ -1771,6 +2308,11 @@
     </w:p>
     <w:p>
       <w:pPr>
+        <w:pStyle w:val="Lijstalinea"/>
+        <w:numPr>
+          <w:ilvl w:val="0"/>
+          <w:numId w:val="6"/>
+        </w:numPr>
         <w:rPr>
           <w:lang w:val="nl-NL"/>
         </w:rPr>
@@ -1784,6 +2326,11 @@
     </w:p>
     <w:p>
       <w:pPr>
+        <w:pStyle w:val="Lijstalinea"/>
+        <w:numPr>
+          <w:ilvl w:val="0"/>
+          <w:numId w:val="6"/>
+        </w:numPr>
         <w:rPr>
           <w:lang w:val="nl-NL"/>
         </w:rPr>
@@ -1797,6 +2344,11 @@
     </w:p>
     <w:p>
       <w:pPr>
+        <w:pStyle w:val="Lijstalinea"/>
+        <w:numPr>
+          <w:ilvl w:val="0"/>
+          <w:numId w:val="6"/>
+        </w:numPr>
         <w:rPr>
           <w:lang w:val="nl-NL"/>
         </w:rPr>
@@ -1810,6 +2362,11 @@
     </w:p>
     <w:p>
       <w:pPr>
+        <w:pStyle w:val="Lijstalinea"/>
+        <w:numPr>
+          <w:ilvl w:val="0"/>
+          <w:numId w:val="6"/>
+        </w:numPr>
         <w:rPr>
           <w:lang w:val="nl-NL"/>
         </w:rPr>
@@ -1823,6 +2380,11 @@
     </w:p>
     <w:p>
       <w:pPr>
+        <w:pStyle w:val="Lijstalinea"/>
+        <w:numPr>
+          <w:ilvl w:val="0"/>
+          <w:numId w:val="6"/>
+        </w:numPr>
         <w:rPr>
           <w:lang w:val="nl-NL"/>
         </w:rPr>
@@ -1836,6 +2398,11 @@
     </w:p>
     <w:p>
       <w:pPr>
+        <w:pStyle w:val="Lijstalinea"/>
+        <w:numPr>
+          <w:ilvl w:val="0"/>
+          <w:numId w:val="6"/>
+        </w:numPr>
         <w:rPr>
           <w:lang w:val="nl-NL"/>
         </w:rPr>
@@ -1849,17 +2416,11 @@
     </w:p>
     <w:p>
       <w:pPr>
-        <w:rPr>
-          <w:lang w:val="nl-NL"/>
-        </w:rPr>
-      </w:pPr>
-    </w:p>
-    <w:p>
-      <w:pPr>
-        <w:rPr>
-          <w:lang w:val="nl-NL"/>
-        </w:rPr>
-      </w:pPr>
+        <w:pStyle w:val="Antwoord"/>
+      </w:pPr>
+      <w:r>
+        <w:t>2.0</w:t>
+      </w:r>
     </w:p>
     <w:p>
       <w:pPr>
@@ -1888,90 +2449,278 @@
     </w:p>
     <w:p>
       <w:pPr>
-        <w:rPr>
-          <w:lang w:val="nl-NL"/>
-        </w:rPr>
-      </w:pPr>
-    </w:p>
-    <w:p>
-      <w:pPr>
-        <w:rPr>
-          <w:lang w:val="nl-NL"/>
-        </w:rPr>
-      </w:pPr>
-      <w:r>
-        <w:rPr>
-          <w:lang w:val="nl-NL"/>
-        </w:rPr>
-        <w:t>print("Hi\tEllen")</w:t>
-      </w:r>
-    </w:p>
-    <w:p>
-      <w:pPr>
-        <w:rPr>
-          <w:lang w:val="nl-NL"/>
-        </w:rPr>
-      </w:pPr>
-      <w:r>
-        <w:rPr>
-          <w:lang w:val="nl-NL"/>
-        </w:rPr>
-        <w:t>print("Hi\tEllen\n\n")</w:t>
-      </w:r>
-    </w:p>
-    <w:p>
-      <w:pPr>
-        <w:rPr>
-          <w:lang w:val="nl-NL"/>
-        </w:rPr>
-      </w:pPr>
-      <w:r>
-        <w:rPr>
-          <w:lang w:val="nl-NL"/>
-        </w:rPr>
-        <w:lastRenderedPageBreak/>
-        <w:t>print("Hi","Ellen")</w:t>
-      </w:r>
-    </w:p>
-    <w:p>
-      <w:pPr>
-        <w:rPr>
-          <w:lang w:val="nl-NL"/>
-        </w:rPr>
-      </w:pPr>
-      <w:r>
-        <w:rPr>
-          <w:lang w:val="nl-NL"/>
-        </w:rPr>
-        <w:t>print("Hi","Ellen","hoe gaat het","met jou",sep="/*/")</w:t>
-      </w:r>
-    </w:p>
-    <w:p>
-      <w:pPr>
-        <w:rPr>
-          <w:lang w:val="nl-NL"/>
-        </w:rPr>
-      </w:pPr>
-      <w:r>
-        <w:rPr>
-          <w:lang w:val="nl-NL"/>
-        </w:rPr>
-        <w:t xml:space="preserve">print("Hi","Ellen","hoe gaat het","met jou",sep="/*/",end="&lt;&lt;&lt;&lt;")  </w:t>
-      </w:r>
-    </w:p>
-    <w:p>
-      <w:pPr>
-        <w:rPr>
-          <w:lang w:val="nl-NL"/>
-        </w:rPr>
-      </w:pPr>
-    </w:p>
-    <w:p>
-      <w:r>
-        <w:t>'''</w:t>
-      </w:r>
-    </w:p>
-    <w:p/>
+        <w:pStyle w:val="Lijstalinea"/>
+        <w:numPr>
+          <w:ilvl w:val="0"/>
+          <w:numId w:val="7"/>
+        </w:numPr>
+        <w:rPr>
+          <w:lang w:val="nl-NL"/>
+        </w:rPr>
+      </w:pPr>
+      <w:r>
+        <w:rPr>
+          <w:lang w:val="nl-NL"/>
+        </w:rPr>
+        <w:t>print("Hi\</w:t>
+      </w:r>
+      <w:proofErr w:type="spellStart"/>
+      <w:r>
+        <w:rPr>
+          <w:lang w:val="nl-NL"/>
+        </w:rPr>
+        <w:t>tEllen</w:t>
+      </w:r>
+      <w:proofErr w:type="spellEnd"/>
+      <w:r>
+        <w:rPr>
+          <w:lang w:val="nl-NL"/>
+        </w:rPr>
+        <w:t>")</w:t>
+      </w:r>
+    </w:p>
+    <w:p>
+      <w:pPr>
+        <w:pStyle w:val="Antwoord"/>
+      </w:pPr>
+      <w:r>
+        <w:t>Hi</w:t>
+      </w:r>
+      <w:r>
+        <w:tab/>
+        <w:t>Ellen</w:t>
+      </w:r>
+    </w:p>
+    <w:p>
+      <w:pPr>
+        <w:pStyle w:val="Lijstalinea"/>
+        <w:numPr>
+          <w:ilvl w:val="0"/>
+          <w:numId w:val="7"/>
+        </w:numPr>
+        <w:rPr>
+          <w:lang w:val="nl-NL"/>
+        </w:rPr>
+      </w:pPr>
+      <w:r>
+        <w:rPr>
+          <w:lang w:val="nl-NL"/>
+        </w:rPr>
+        <w:t>print("Hi\</w:t>
+      </w:r>
+      <w:proofErr w:type="spellStart"/>
+      <w:r>
+        <w:rPr>
+          <w:lang w:val="nl-NL"/>
+        </w:rPr>
+        <w:t>tEllen</w:t>
+      </w:r>
+      <w:proofErr w:type="spellEnd"/>
+      <w:r>
+        <w:rPr>
+          <w:lang w:val="nl-NL"/>
+        </w:rPr>
+        <w:t>\n\n")</w:t>
+      </w:r>
+    </w:p>
+    <w:p>
+      <w:pPr>
+        <w:pStyle w:val="Antwoord"/>
+      </w:pPr>
+      <w:r>
+        <w:t>Hi</w:t>
+      </w:r>
+      <w:r>
+        <w:tab/>
+        <w:t>Ellen</w:t>
+      </w:r>
+    </w:p>
+    <w:p>
+      <w:pPr>
+        <w:pStyle w:val="Antwoord"/>
+      </w:pPr>
+    </w:p>
+    <w:p>
+      <w:pPr>
+        <w:pStyle w:val="Antwoord"/>
+      </w:pPr>
+    </w:p>
+    <w:p>
+      <w:pPr>
+        <w:pStyle w:val="Lijstalinea"/>
+        <w:numPr>
+          <w:ilvl w:val="0"/>
+          <w:numId w:val="7"/>
+        </w:numPr>
+        <w:rPr>
+          <w:lang w:val="nl-NL"/>
+        </w:rPr>
+      </w:pPr>
+      <w:r>
+        <w:rPr>
+          <w:lang w:val="nl-NL"/>
+        </w:rPr>
+        <w:t>print("</w:t>
+      </w:r>
+      <w:proofErr w:type="spellStart"/>
+      <w:r>
+        <w:rPr>
+          <w:lang w:val="nl-NL"/>
+        </w:rPr>
+        <w:t>Hi","Ellen</w:t>
+      </w:r>
+      <w:proofErr w:type="spellEnd"/>
+      <w:r>
+        <w:rPr>
+          <w:lang w:val="nl-NL"/>
+        </w:rPr>
+        <w:t>")</w:t>
+      </w:r>
+    </w:p>
+    <w:p>
+      <w:pPr>
+        <w:pStyle w:val="Antwoord"/>
+      </w:pPr>
+      <w:r>
+        <w:t>Hi Ellen</w:t>
+      </w:r>
+    </w:p>
+    <w:p>
+      <w:pPr>
+        <w:pStyle w:val="Lijstalinea"/>
+        <w:numPr>
+          <w:ilvl w:val="0"/>
+          <w:numId w:val="7"/>
+        </w:numPr>
+        <w:rPr>
+          <w:lang w:val="nl-NL"/>
+        </w:rPr>
+      </w:pPr>
+      <w:r>
+        <w:rPr>
+          <w:lang w:val="nl-NL"/>
+        </w:rPr>
+        <w:t>print("</w:t>
+      </w:r>
+      <w:proofErr w:type="spellStart"/>
+      <w:r>
+        <w:rPr>
+          <w:lang w:val="nl-NL"/>
+        </w:rPr>
+        <w:t>Hi","Ellen","hoe</w:t>
+      </w:r>
+      <w:proofErr w:type="spellEnd"/>
+      <w:r>
+        <w:rPr>
+          <w:lang w:val="nl-NL"/>
+        </w:rPr>
+        <w:t xml:space="preserve"> gaat </w:t>
+      </w:r>
+      <w:proofErr w:type="spellStart"/>
+      <w:r>
+        <w:rPr>
+          <w:lang w:val="nl-NL"/>
+        </w:rPr>
+        <w:t>het","met</w:t>
+      </w:r>
+      <w:proofErr w:type="spellEnd"/>
+      <w:r>
+        <w:rPr>
+          <w:lang w:val="nl-NL"/>
+        </w:rPr>
+        <w:t xml:space="preserve"> </w:t>
+      </w:r>
+      <w:proofErr w:type="spellStart"/>
+      <w:r>
+        <w:rPr>
+          <w:lang w:val="nl-NL"/>
+        </w:rPr>
+        <w:t>jou",sep</w:t>
+      </w:r>
+      <w:proofErr w:type="spellEnd"/>
+      <w:r>
+        <w:rPr>
+          <w:lang w:val="nl-NL"/>
+        </w:rPr>
+        <w:t>="/*/")</w:t>
+      </w:r>
+    </w:p>
+    <w:p>
+      <w:pPr>
+        <w:pStyle w:val="Antwoord"/>
+      </w:pPr>
+      <w:r>
+        <w:t>Hi/*/Ellen/*/hoe gaat het/*/met jou</w:t>
+      </w:r>
+    </w:p>
+    <w:p>
+      <w:pPr>
+        <w:pStyle w:val="Lijstalinea"/>
+        <w:numPr>
+          <w:ilvl w:val="0"/>
+          <w:numId w:val="7"/>
+        </w:numPr>
+        <w:rPr>
+          <w:lang w:val="nl-NL"/>
+        </w:rPr>
+      </w:pPr>
+      <w:r>
+        <w:rPr>
+          <w:lang w:val="nl-NL"/>
+        </w:rPr>
+        <w:t>print("</w:t>
+      </w:r>
+      <w:proofErr w:type="spellStart"/>
+      <w:r>
+        <w:rPr>
+          <w:lang w:val="nl-NL"/>
+        </w:rPr>
+        <w:t>Hi","Ellen","hoe</w:t>
+      </w:r>
+      <w:proofErr w:type="spellEnd"/>
+      <w:r>
+        <w:rPr>
+          <w:lang w:val="nl-NL"/>
+        </w:rPr>
+        <w:t xml:space="preserve"> gaat </w:t>
+      </w:r>
+      <w:proofErr w:type="spellStart"/>
+      <w:r>
+        <w:rPr>
+          <w:lang w:val="nl-NL"/>
+        </w:rPr>
+        <w:t>het","met</w:t>
+      </w:r>
+      <w:proofErr w:type="spellEnd"/>
+      <w:r>
+        <w:rPr>
+          <w:lang w:val="nl-NL"/>
+        </w:rPr>
+        <w:t xml:space="preserve"> </w:t>
+      </w:r>
+      <w:proofErr w:type="spellStart"/>
+      <w:r>
+        <w:rPr>
+          <w:lang w:val="nl-NL"/>
+        </w:rPr>
+        <w:t>jou",sep</w:t>
+      </w:r>
+      <w:proofErr w:type="spellEnd"/>
+      <w:r>
+        <w:rPr>
+          <w:lang w:val="nl-NL"/>
+        </w:rPr>
+        <w:t xml:space="preserve">="/*/",end="&lt;&lt;&lt;&lt;")  </w:t>
+      </w:r>
+    </w:p>
+    <w:p>
+      <w:pPr>
+        <w:pStyle w:val="Antwoord"/>
+      </w:pPr>
+      <w:r>
+        <w:t>Hi/*/Ellen/*/hoe gaat het/*/met jou&lt;&lt;&lt;&lt;</w:t>
+      </w:r>
+    </w:p>
     <w:sectPr>
       <w:pgSz w:w="12240" w:h="15840"/>
       <w:pgMar w:top="1417" w:right="1417" w:bottom="1417" w:left="1417" w:header="720" w:footer="720" w:gutter="0"/>
@@ -2269,6 +3018,230 @@
     </w:lvl>
   </w:abstractNum>
   <w:abstractNum w:abstractNumId="3" w15:restartNumberingAfterBreak="0">
+    <w:nsid w:val="4A0744B5"/>
+    <w:multiLevelType w:val="hybridMultilevel"/>
+    <w:tmpl w:val="303238D2"/>
+    <w:lvl w:ilvl="0" w:tplc="5AAE2674">
+      <w:numFmt w:val="bullet"/>
+      <w:lvlText w:val="-"/>
+      <w:lvlJc w:val="left"/>
+      <w:pPr>
+        <w:ind w:left="927" w:hanging="360"/>
+      </w:pPr>
+      <w:rPr>
+        <w:rFonts w:ascii="Calibri" w:eastAsiaTheme="minorHAnsi" w:hAnsi="Calibri" w:cs="Calibri" w:hint="default"/>
+      </w:rPr>
+    </w:lvl>
+    <w:lvl w:ilvl="1" w:tplc="08130003" w:tentative="1">
+      <w:start w:val="1"/>
+      <w:numFmt w:val="bullet"/>
+      <w:lvlText w:val="o"/>
+      <w:lvlJc w:val="left"/>
+      <w:pPr>
+        <w:ind w:left="1440" w:hanging="360"/>
+      </w:pPr>
+      <w:rPr>
+        <w:rFonts w:ascii="Courier New" w:hAnsi="Courier New" w:cs="Courier New" w:hint="default"/>
+      </w:rPr>
+    </w:lvl>
+    <w:lvl w:ilvl="2" w:tplc="08130005" w:tentative="1">
+      <w:start w:val="1"/>
+      <w:numFmt w:val="bullet"/>
+      <w:lvlText w:val=""/>
+      <w:lvlJc w:val="left"/>
+      <w:pPr>
+        <w:ind w:left="2160" w:hanging="360"/>
+      </w:pPr>
+      <w:rPr>
+        <w:rFonts w:ascii="Wingdings" w:hAnsi="Wingdings" w:hint="default"/>
+      </w:rPr>
+    </w:lvl>
+    <w:lvl w:ilvl="3" w:tplc="08130001" w:tentative="1">
+      <w:start w:val="1"/>
+      <w:numFmt w:val="bullet"/>
+      <w:lvlText w:val=""/>
+      <w:lvlJc w:val="left"/>
+      <w:pPr>
+        <w:ind w:left="2880" w:hanging="360"/>
+      </w:pPr>
+      <w:rPr>
+        <w:rFonts w:ascii="Symbol" w:hAnsi="Symbol" w:hint="default"/>
+      </w:rPr>
+    </w:lvl>
+    <w:lvl w:ilvl="4" w:tplc="08130003" w:tentative="1">
+      <w:start w:val="1"/>
+      <w:numFmt w:val="bullet"/>
+      <w:lvlText w:val="o"/>
+      <w:lvlJc w:val="left"/>
+      <w:pPr>
+        <w:ind w:left="3600" w:hanging="360"/>
+      </w:pPr>
+      <w:rPr>
+        <w:rFonts w:ascii="Courier New" w:hAnsi="Courier New" w:cs="Courier New" w:hint="default"/>
+      </w:rPr>
+    </w:lvl>
+    <w:lvl w:ilvl="5" w:tplc="08130005" w:tentative="1">
+      <w:start w:val="1"/>
+      <w:numFmt w:val="bullet"/>
+      <w:lvlText w:val=""/>
+      <w:lvlJc w:val="left"/>
+      <w:pPr>
+        <w:ind w:left="4320" w:hanging="360"/>
+      </w:pPr>
+      <w:rPr>
+        <w:rFonts w:ascii="Wingdings" w:hAnsi="Wingdings" w:hint="default"/>
+      </w:rPr>
+    </w:lvl>
+    <w:lvl w:ilvl="6" w:tplc="08130001" w:tentative="1">
+      <w:start w:val="1"/>
+      <w:numFmt w:val="bullet"/>
+      <w:lvlText w:val=""/>
+      <w:lvlJc w:val="left"/>
+      <w:pPr>
+        <w:ind w:left="5040" w:hanging="360"/>
+      </w:pPr>
+      <w:rPr>
+        <w:rFonts w:ascii="Symbol" w:hAnsi="Symbol" w:hint="default"/>
+      </w:rPr>
+    </w:lvl>
+    <w:lvl w:ilvl="7" w:tplc="08130003" w:tentative="1">
+      <w:start w:val="1"/>
+      <w:numFmt w:val="bullet"/>
+      <w:lvlText w:val="o"/>
+      <w:lvlJc w:val="left"/>
+      <w:pPr>
+        <w:ind w:left="5760" w:hanging="360"/>
+      </w:pPr>
+      <w:rPr>
+        <w:rFonts w:ascii="Courier New" w:hAnsi="Courier New" w:cs="Courier New" w:hint="default"/>
+      </w:rPr>
+    </w:lvl>
+    <w:lvl w:ilvl="8" w:tplc="08130005" w:tentative="1">
+      <w:start w:val="1"/>
+      <w:numFmt w:val="bullet"/>
+      <w:lvlText w:val=""/>
+      <w:lvlJc w:val="left"/>
+      <w:pPr>
+        <w:ind w:left="6480" w:hanging="360"/>
+      </w:pPr>
+      <w:rPr>
+        <w:rFonts w:ascii="Wingdings" w:hAnsi="Wingdings" w:hint="default"/>
+      </w:rPr>
+    </w:lvl>
+  </w:abstractNum>
+  <w:abstractNum w:abstractNumId="4" w15:restartNumberingAfterBreak="0">
+    <w:nsid w:val="5ACD2549"/>
+    <w:multiLevelType w:val="hybridMultilevel"/>
+    <w:tmpl w:val="57362FF8"/>
+    <w:lvl w:ilvl="0" w:tplc="5AAE2674">
+      <w:numFmt w:val="bullet"/>
+      <w:lvlText w:val="-"/>
+      <w:lvlJc w:val="left"/>
+      <w:pPr>
+        <w:ind w:left="927" w:hanging="360"/>
+      </w:pPr>
+      <w:rPr>
+        <w:rFonts w:ascii="Calibri" w:eastAsiaTheme="minorHAnsi" w:hAnsi="Calibri" w:cs="Calibri" w:hint="default"/>
+      </w:rPr>
+    </w:lvl>
+    <w:lvl w:ilvl="1" w:tplc="08130003" w:tentative="1">
+      <w:start w:val="1"/>
+      <w:numFmt w:val="bullet"/>
+      <w:lvlText w:val="o"/>
+      <w:lvlJc w:val="left"/>
+      <w:pPr>
+        <w:ind w:left="1440" w:hanging="360"/>
+      </w:pPr>
+      <w:rPr>
+        <w:rFonts w:ascii="Courier New" w:hAnsi="Courier New" w:cs="Courier New" w:hint="default"/>
+      </w:rPr>
+    </w:lvl>
+    <w:lvl w:ilvl="2" w:tplc="08130005" w:tentative="1">
+      <w:start w:val="1"/>
+      <w:numFmt w:val="bullet"/>
+      <w:lvlText w:val=""/>
+      <w:lvlJc w:val="left"/>
+      <w:pPr>
+        <w:ind w:left="2160" w:hanging="360"/>
+      </w:pPr>
+      <w:rPr>
+        <w:rFonts w:ascii="Wingdings" w:hAnsi="Wingdings" w:hint="default"/>
+      </w:rPr>
+    </w:lvl>
+    <w:lvl w:ilvl="3" w:tplc="08130001" w:tentative="1">
+      <w:start w:val="1"/>
+      <w:numFmt w:val="bullet"/>
+      <w:lvlText w:val=""/>
+      <w:lvlJc w:val="left"/>
+      <w:pPr>
+        <w:ind w:left="2880" w:hanging="360"/>
+      </w:pPr>
+      <w:rPr>
+        <w:rFonts w:ascii="Symbol" w:hAnsi="Symbol" w:hint="default"/>
+      </w:rPr>
+    </w:lvl>
+    <w:lvl w:ilvl="4" w:tplc="08130003" w:tentative="1">
+      <w:start w:val="1"/>
+      <w:numFmt w:val="bullet"/>
+      <w:lvlText w:val="o"/>
+      <w:lvlJc w:val="left"/>
+      <w:pPr>
+        <w:ind w:left="3600" w:hanging="360"/>
+      </w:pPr>
+      <w:rPr>
+        <w:rFonts w:ascii="Courier New" w:hAnsi="Courier New" w:cs="Courier New" w:hint="default"/>
+      </w:rPr>
+    </w:lvl>
+    <w:lvl w:ilvl="5" w:tplc="08130005" w:tentative="1">
+      <w:start w:val="1"/>
+      <w:numFmt w:val="bullet"/>
+      <w:lvlText w:val=""/>
+      <w:lvlJc w:val="left"/>
+      <w:pPr>
+        <w:ind w:left="4320" w:hanging="360"/>
+      </w:pPr>
+      <w:rPr>
+        <w:rFonts w:ascii="Wingdings" w:hAnsi="Wingdings" w:hint="default"/>
+      </w:rPr>
+    </w:lvl>
+    <w:lvl w:ilvl="6" w:tplc="08130001" w:tentative="1">
+      <w:start w:val="1"/>
+      <w:numFmt w:val="bullet"/>
+      <w:lvlText w:val=""/>
+      <w:lvlJc w:val="left"/>
+      <w:pPr>
+        <w:ind w:left="5040" w:hanging="360"/>
+      </w:pPr>
+      <w:rPr>
+        <w:rFonts w:ascii="Symbol" w:hAnsi="Symbol" w:hint="default"/>
+      </w:rPr>
+    </w:lvl>
+    <w:lvl w:ilvl="7" w:tplc="08130003" w:tentative="1">
+      <w:start w:val="1"/>
+      <w:numFmt w:val="bullet"/>
+      <w:lvlText w:val="o"/>
+      <w:lvlJc w:val="left"/>
+      <w:pPr>
+        <w:ind w:left="5760" w:hanging="360"/>
+      </w:pPr>
+      <w:rPr>
+        <w:rFonts w:ascii="Courier New" w:hAnsi="Courier New" w:cs="Courier New" w:hint="default"/>
+      </w:rPr>
+    </w:lvl>
+    <w:lvl w:ilvl="8" w:tplc="08130005" w:tentative="1">
+      <w:start w:val="1"/>
+      <w:numFmt w:val="bullet"/>
+      <w:lvlText w:val=""/>
+      <w:lvlJc w:val="left"/>
+      <w:pPr>
+        <w:ind w:left="6480" w:hanging="360"/>
+      </w:pPr>
+      <w:rPr>
+        <w:rFonts w:ascii="Wingdings" w:hAnsi="Wingdings" w:hint="default"/>
+      </w:rPr>
+    </w:lvl>
+  </w:abstractNum>
+  <w:abstractNum w:abstractNumId="5" w15:restartNumberingAfterBreak="0">
     <w:nsid w:val="6035171D"/>
     <w:multiLevelType w:val="hybridMultilevel"/>
     <w:tmpl w:val="CCC65680"/>
@@ -2354,7 +3327,7 @@
       </w:pPr>
     </w:lvl>
   </w:abstractNum>
-  <w:abstractNum w:abstractNumId="4" w15:restartNumberingAfterBreak="0">
+  <w:abstractNum w:abstractNumId="6" w15:restartNumberingAfterBreak="0">
     <w:nsid w:val="69E118AE"/>
     <w:multiLevelType w:val="hybridMultilevel"/>
     <w:tmpl w:val="DC9CE24E"/>
@@ -2441,19 +3414,25 @@
     </w:lvl>
   </w:abstractNum>
   <w:num w:numId="1">
-    <w:abstractNumId w:val="4"/>
+    <w:abstractNumId w:val="6"/>
   </w:num>
   <w:num w:numId="2">
     <w:abstractNumId w:val="2"/>
   </w:num>
   <w:num w:numId="3">
-    <w:abstractNumId w:val="3"/>
+    <w:abstractNumId w:val="5"/>
   </w:num>
   <w:num w:numId="4">
     <w:abstractNumId w:val="1"/>
   </w:num>
   <w:num w:numId="5">
     <w:abstractNumId w:val="0"/>
+  </w:num>
+  <w:num w:numId="6">
+    <w:abstractNumId w:val="4"/>
+  </w:num>
+  <w:num w:numId="7">
+    <w:abstractNumId w:val="3"/>
   </w:num>
 </w:numbering>
 </file>

--- a/RP-1/Oefeningen/oefeningen_les_1_RP.docx
+++ b/RP-1/Oefeningen/oefeningen_les_1_RP.docx
@@ -101,13 +101,8 @@
           <w:numId w:val="1"/>
         </w:numPr>
       </w:pPr>
-      <w:proofErr w:type="spellStart"/>
-      <w:r>
-        <w:t>classificatie</w:t>
-      </w:r>
-      <w:proofErr w:type="spellEnd"/>
-      <w:r>
-        <w:t xml:space="preserve"> = 1</w:t>
+      <w:r>
+        <w:t>classificatie = 1</w:t>
       </w:r>
     </w:p>
     <w:p>
@@ -118,13 +113,8 @@
           <w:numId w:val="1"/>
         </w:numPr>
       </w:pPr>
-      <w:proofErr w:type="spellStart"/>
-      <w:r>
-        <w:t>Classificatie</w:t>
-      </w:r>
-      <w:proofErr w:type="spellEnd"/>
-      <w:r>
-        <w:t xml:space="preserve"> = 1</w:t>
+      <w:r>
+        <w:t>Classificatie = 1</w:t>
       </w:r>
     </w:p>
     <w:p>
@@ -138,19 +128,43 @@
           <w:strike/>
         </w:rPr>
       </w:pPr>
-      <w:proofErr w:type="spellStart"/>
       <w:r>
         <w:rPr>
           <w:strike/>
         </w:rPr>
-        <w:t>cl@ssificatie</w:t>
-      </w:r>
-      <w:proofErr w:type="spellEnd"/>
-      <w:r>
+        <w:t>cl@ssificatie = 1</w:t>
+      </w:r>
+    </w:p>
+    <w:p>
+      <w:pPr>
+        <w:pStyle w:val="Lijstalinea"/>
+        <w:numPr>
+          <w:ilvl w:val="0"/>
+          <w:numId w:val="1"/>
+        </w:numPr>
+      </w:pPr>
+      <w:r>
+        <w:t>class1f1cat1e = 1</w:t>
+      </w:r>
+    </w:p>
+    <w:p>
+      <w:pPr>
+        <w:pStyle w:val="Lijstalinea"/>
+        <w:numPr>
+          <w:ilvl w:val="0"/>
+          <w:numId w:val="1"/>
+        </w:numPr>
         <w:rPr>
           <w:strike/>
-        </w:rPr>
-        <w:t xml:space="preserve"> = 1</w:t>
+          <w:lang w:val="nl-NL"/>
+        </w:rPr>
+      </w:pPr>
+      <w:r>
+        <w:rPr>
+          <w:strike/>
+          <w:lang w:val="nl-NL"/>
+        </w:rPr>
+        <w:t>1classificatie = 1</w:t>
       </w:r>
     </w:p>
     <w:p>
@@ -160,9 +174,15 @@
           <w:ilvl w:val="0"/>
           <w:numId w:val="1"/>
         </w:numPr>
-      </w:pPr>
-      <w:r>
-        <w:t>class1f1cat1e = 1</w:t>
+        <w:rPr>
+          <w:lang w:val="nl-NL"/>
+        </w:rPr>
+      </w:pPr>
+      <w:r>
+        <w:rPr>
+          <w:lang w:val="nl-NL"/>
+        </w:rPr>
+        <w:t>_classificatie = 1</w:t>
       </w:r>
     </w:p>
     <w:p>
@@ -182,7 +202,7 @@
           <w:strike/>
           <w:lang w:val="nl-NL"/>
         </w:rPr>
-        <w:t>1classificatie = 1</w:t>
+        <w:t>class = 1</w:t>
       </w:r>
     </w:p>
     <w:p>
@@ -200,818 +220,610 @@
         <w:rPr>
           <w:lang w:val="nl-NL"/>
         </w:rPr>
-        <w:t>_classificatie = 1</w:t>
-      </w:r>
-    </w:p>
-    <w:p>
-      <w:pPr>
-        <w:pStyle w:val="Lijstalinea"/>
-        <w:numPr>
-          <w:ilvl w:val="0"/>
-          <w:numId w:val="1"/>
+        <w:t>Class = 1</w:t>
+      </w:r>
+    </w:p>
+    <w:p>
+      <w:pPr>
+        <w:rPr>
+          <w:lang w:val="nl-NL"/>
+        </w:rPr>
+      </w:pPr>
+      <w:r>
+        <w:rPr>
+          <w:lang w:val="nl-NL"/>
+        </w:rPr>
+        <w:t># 1-4</w:t>
+      </w:r>
+      <w:r>
+        <w:rPr>
+          <w:lang w:val="nl-NL"/>
+        </w:rPr>
+        <w:t xml:space="preserve"> </w:t>
+      </w:r>
+      <w:r>
+        <w:rPr>
+          <w:lang w:val="nl-NL"/>
+        </w:rPr>
+        <w:t>Wanneer geeft bool(waarde) false? Probeer integers, floats en strings</w:t>
+      </w:r>
+    </w:p>
+    <w:p>
+      <w:pPr>
+        <w:pStyle w:val="Antwoord"/>
+        <w:numPr>
+          <w:ilvl w:val="0"/>
+          <w:numId w:val="2"/>
+        </w:numPr>
+      </w:pPr>
+      <w:r>
+        <w:t xml:space="preserve">Integers </w:t>
+      </w:r>
+      <w:r>
+        <w:t>==</w:t>
+      </w:r>
+      <w:r>
+        <w:t xml:space="preserve"> 0</w:t>
+      </w:r>
+    </w:p>
+    <w:p>
+      <w:pPr>
+        <w:pStyle w:val="Antwoord"/>
+        <w:numPr>
+          <w:ilvl w:val="0"/>
+          <w:numId w:val="2"/>
+        </w:numPr>
+      </w:pPr>
+      <w:r>
+        <w:t>String “”</w:t>
+      </w:r>
+    </w:p>
+    <w:p>
+      <w:pPr>
+        <w:pStyle w:val="Antwoord"/>
+        <w:numPr>
+          <w:ilvl w:val="0"/>
+          <w:numId w:val="2"/>
+        </w:numPr>
+      </w:pPr>
+      <w:r>
+        <w:t xml:space="preserve">Floats </w:t>
+      </w:r>
+      <w:r>
+        <w:t>==</w:t>
+      </w:r>
+      <w:r>
+        <w:t xml:space="preserve"> 0</w:t>
+      </w:r>
+      <w:r>
+        <w:t>.0</w:t>
+      </w:r>
+    </w:p>
+    <w:p>
+      <w:pPr>
+        <w:rPr>
+          <w:lang w:val="nl-NL"/>
+        </w:rPr>
+      </w:pPr>
+      <w:r>
+        <w:rPr>
+          <w:lang w:val="nl-NL"/>
+        </w:rPr>
+        <w:t>#1-5</w:t>
+      </w:r>
+      <w:r>
+        <w:rPr>
+          <w:lang w:val="nl-NL"/>
+        </w:rPr>
+        <w:t xml:space="preserve"> </w:t>
+      </w:r>
+      <w:r>
+        <w:rPr>
+          <w:lang w:val="nl-NL"/>
+        </w:rPr>
+        <w:t>Wat is er fout hieronder?</w:t>
+      </w:r>
+    </w:p>
+    <w:p>
+      <w:pPr>
+        <w:pStyle w:val="Lijstalinea"/>
+        <w:numPr>
+          <w:ilvl w:val="0"/>
+          <w:numId w:val="3"/>
+        </w:numPr>
+        <w:rPr>
+          <w:lang w:val="nl-NL"/>
+        </w:rPr>
+      </w:pPr>
+      <w:r>
+        <w:rPr>
+          <w:lang w:val="nl-NL"/>
+        </w:rPr>
+        <w:t>print( "Een boodschap" ).</w:t>
+      </w:r>
+    </w:p>
+    <w:p>
+      <w:pPr>
+        <w:pStyle w:val="Antwoord"/>
+      </w:pPr>
+      <w:r>
+        <w:t>Punt op het einde</w:t>
+      </w:r>
+    </w:p>
+    <w:p>
+      <w:pPr>
+        <w:pStyle w:val="Lijstalinea"/>
+        <w:numPr>
+          <w:ilvl w:val="0"/>
+          <w:numId w:val="3"/>
+        </w:numPr>
+        <w:rPr>
+          <w:lang w:val="nl-NL"/>
+        </w:rPr>
+      </w:pPr>
+      <w:r>
+        <w:rPr>
+          <w:lang w:val="nl-NL"/>
+        </w:rPr>
+        <w:t>print( "Een boodschap ' )</w:t>
+      </w:r>
+    </w:p>
+    <w:p>
+      <w:pPr>
+        <w:pStyle w:val="Antwoord"/>
+      </w:pPr>
+      <w:r>
+        <w:t>start double quote en einde single quote</w:t>
+      </w:r>
+    </w:p>
+    <w:p>
+      <w:pPr>
+        <w:pStyle w:val="Lijstalinea"/>
+        <w:numPr>
+          <w:ilvl w:val="0"/>
+          <w:numId w:val="3"/>
+        </w:numPr>
+        <w:rPr>
+          <w:lang w:val="nl-NL"/>
+        </w:rPr>
+      </w:pPr>
+      <w:r>
+        <w:rPr>
+          <w:lang w:val="nl-NL"/>
+        </w:rPr>
+        <w:t>print( ' Een boodschapf" ' )</w:t>
+      </w:r>
+    </w:p>
+    <w:p>
+      <w:pPr>
+        <w:pStyle w:val="Antwoord"/>
+      </w:pPr>
+      <w:r>
+        <w:t>de double quote is niet escaped</w:t>
+      </w:r>
+    </w:p>
+    <w:p>
+      <w:pPr>
+        <w:pStyle w:val="Lijstalinea"/>
+        <w:numPr>
+          <w:ilvl w:val="0"/>
+          <w:numId w:val="3"/>
+        </w:numPr>
+        <w:rPr>
+          <w:lang w:val="nl-NL"/>
+        </w:rPr>
+      </w:pPr>
+      <w:r>
+        <w:rPr>
+          <w:lang w:val="nl-NL"/>
+        </w:rPr>
+        <w:t>print( ((2*3) /4 + (5-6/7) *8 )</w:t>
+      </w:r>
+    </w:p>
+    <w:p>
+      <w:pPr>
+        <w:pStyle w:val="Antwoord"/>
+      </w:pPr>
+      <w:r>
+        <w:t>sluitend haakje te weinig</w:t>
+      </w:r>
+    </w:p>
+    <w:p>
+      <w:pPr>
+        <w:pStyle w:val="Lijstalinea"/>
+        <w:numPr>
+          <w:ilvl w:val="0"/>
+          <w:numId w:val="3"/>
+        </w:numPr>
+        <w:rPr>
+          <w:lang w:val="nl-NL"/>
+        </w:rPr>
+      </w:pPr>
+      <w:r>
+        <w:rPr>
+          <w:lang w:val="nl-NL"/>
+        </w:rPr>
+        <w:t>print( ((12*13) /14 + (15-16)/17) *18</w:t>
+      </w:r>
+    </w:p>
+    <w:p>
+      <w:pPr>
+        <w:pStyle w:val="Antwoord"/>
+      </w:pPr>
+      <w:r>
+        <w:t>niets, print de uitkomst van de formule</w:t>
+      </w:r>
+    </w:p>
+    <w:p>
+      <w:pPr>
+        <w:rPr>
+          <w:lang w:val="nl-NL"/>
+        </w:rPr>
+      </w:pPr>
+      <w:r>
+        <w:rPr>
+          <w:lang w:val="nl-NL"/>
+        </w:rPr>
+        <w:t>#1-5 definieer een variabele naam x en ken 12 toe aan de variabele</w:t>
+      </w:r>
+    </w:p>
+    <w:p>
+      <w:pPr>
+        <w:pStyle w:val="Antwoord"/>
+      </w:pPr>
+      <w:r>
+        <w:t>X = 12</w:t>
+      </w:r>
+    </w:p>
+    <w:p>
+      <w:pPr>
+        <w:rPr>
+          <w:lang w:val="nl-NL"/>
+        </w:rPr>
+      </w:pPr>
+      <w:r>
+        <w:rPr>
+          <w:lang w:val="nl-NL"/>
+        </w:rPr>
+        <w:t>#1.6 definieer een variabele naam y en ken 12 toe aan de variabele</w:t>
+      </w:r>
+    </w:p>
+    <w:p>
+      <w:pPr>
+        <w:pStyle w:val="Antwoord"/>
+      </w:pPr>
+      <w:r>
+        <w:t>Y = 12</w:t>
+      </w:r>
+    </w:p>
+    <w:p>
+      <w:pPr>
+        <w:rPr>
+          <w:lang w:val="nl-NL"/>
+        </w:rPr>
+      </w:pPr>
+      <w:r>
+        <w:rPr>
+          <w:lang w:val="nl-NL"/>
+        </w:rPr>
+        <w:t>#1.7 tel de variabelen x en y op en ken het resultaat toe aan de variabele z</w:t>
+      </w:r>
+    </w:p>
+    <w:p>
+      <w:pPr>
+        <w:pStyle w:val="Antwoord"/>
+      </w:pPr>
+      <w:r>
+        <w:lastRenderedPageBreak/>
+        <w:t>z = x + y</w:t>
+      </w:r>
+    </w:p>
+    <w:p>
+      <w:pPr>
+        <w:rPr>
+          <w:lang w:val="nl-NL"/>
+        </w:rPr>
+      </w:pPr>
+      <w:r>
+        <w:rPr>
+          <w:lang w:val="nl-NL"/>
+        </w:rPr>
+        <w:t>#1.8 Trek y af van x en ken het resultaat toe aan de variabele p</w:t>
+      </w:r>
+    </w:p>
+    <w:p>
+      <w:pPr>
+        <w:pStyle w:val="Antwoord"/>
+      </w:pPr>
+      <w:r>
+        <w:t>P = x - y</w:t>
+      </w:r>
+    </w:p>
+    <w:p>
+      <w:pPr>
+        <w:rPr>
+          <w:lang w:val="nl-NL"/>
+        </w:rPr>
+      </w:pPr>
+      <w:r>
+        <w:rPr>
+          <w:lang w:val="nl-NL"/>
+        </w:rPr>
+        <w:t>#1.9 Deel z door p en ken het resultaat toe aan de variabele q</w:t>
+      </w:r>
+    </w:p>
+    <w:p>
+      <w:pPr>
+        <w:pStyle w:val="Antwoord"/>
+      </w:pPr>
+      <w:r>
+        <w:t>Q = z / p</w:t>
+      </w:r>
+    </w:p>
+    <w:p>
+      <w:pPr>
+        <w:rPr>
+          <w:lang w:val="nl-NL"/>
+        </w:rPr>
+      </w:pPr>
+      <w:r>
+        <w:rPr>
+          <w:lang w:val="nl-NL"/>
+        </w:rPr>
+        <w:t>#1.10 Verhef x tot de macht y en ken het resultaat toe aan de variabele r</w:t>
+      </w:r>
+    </w:p>
+    <w:p>
+      <w:pPr>
+        <w:pStyle w:val="Antwoord"/>
+      </w:pPr>
+      <w:r>
+        <w:t>R = x ** y</w:t>
+      </w:r>
+    </w:p>
+    <w:p>
+      <w:pPr>
+        <w:rPr>
+          <w:lang w:val="nl-NL"/>
+        </w:rPr>
+      </w:pPr>
+      <w:r>
+        <w:rPr>
+          <w:lang w:val="nl-NL"/>
+        </w:rPr>
+        <w:t>#1.11 Vind de rest van de deling x door y en ken het resultaat toe aan de variabele s</w:t>
+      </w:r>
+    </w:p>
+    <w:p>
+      <w:pPr>
+        <w:pStyle w:val="Antwoord"/>
+      </w:pPr>
+      <w:r>
+        <w:t>S = x % y</w:t>
+      </w:r>
+    </w:p>
+    <w:p>
+      <w:pPr>
+        <w:rPr>
+          <w:lang w:val="nl-NL"/>
+        </w:rPr>
+      </w:pPr>
+      <w:r>
+        <w:rPr>
+          <w:lang w:val="nl-NL"/>
+        </w:rPr>
+        <w:t># 1.12 Vraag de student zijn punten voor wiskunde, welk type komt er met de input methode in de variabele?</w:t>
+      </w:r>
+    </w:p>
+    <w:p>
+      <w:pPr>
+        <w:pStyle w:val="Antwoord"/>
+      </w:pPr>
+      <w:r>
+        <w:t>type bij inputmethode is "string"</w:t>
+      </w:r>
+    </w:p>
+    <w:p>
+      <w:pPr>
+        <w:pStyle w:val="Antwoord"/>
+      </w:pPr>
+      <w:r>
+        <w:t>a = input(“punten wiskunde = “)</w:t>
+      </w:r>
+    </w:p>
+    <w:p>
+      <w:pPr>
+        <w:rPr>
+          <w:lang w:val="nl-NL"/>
+        </w:rPr>
+      </w:pPr>
+      <w:r>
+        <w:rPr>
+          <w:lang w:val="nl-NL"/>
+        </w:rPr>
+        <w:t>#1.13 Voeg de waarde 62 toe aan de variabele getal_a, 26 aan variabele getal_b , 62 aan variabele getal_c</w:t>
+      </w:r>
+      <w:r>
+        <w:rPr>
+          <w:lang w:val="nl-NL"/>
+        </w:rPr>
+        <w:t>. W</w:t>
+      </w:r>
+      <w:r>
+        <w:rPr>
+          <w:lang w:val="nl-NL"/>
+        </w:rPr>
+        <w:t>at is hiervan het resultaat in het geheugen van je computer?</w:t>
+      </w:r>
+    </w:p>
+    <w:p>
+      <w:pPr>
+        <w:pStyle w:val="Antwoord"/>
+      </w:pPr>
+      <w:r>
+        <w:rPr>
+          <w:highlight w:val="yellow"/>
+        </w:rPr>
+        <w:t>AANVULLEN</w:t>
+      </w:r>
+    </w:p>
+    <w:p>
+      <w:pPr>
+        <w:rPr>
+          <w:lang w:val="nl-NL"/>
+        </w:rPr>
+      </w:pPr>
+      <w:r>
+        <w:rPr>
+          <w:lang w:val="nl-NL"/>
+        </w:rPr>
+        <w:t>#1.14 wat is het resultaat van  x=8-5*3+4/2-13</w:t>
+      </w:r>
+    </w:p>
+    <w:p>
+      <w:pPr>
+        <w:pStyle w:val="Antwoord"/>
+      </w:pPr>
+      <w:r>
+        <w:t>X = -18</w:t>
+      </w:r>
+    </w:p>
+    <w:p>
+      <w:pPr>
+        <w:rPr>
+          <w:lang w:val="nl-NL"/>
+        </w:rPr>
+      </w:pPr>
+      <w:r>
+        <w:rPr>
+          <w:lang w:val="nl-NL"/>
+        </w:rPr>
+        <w:t>#1.15 wat is het resultaat van  x=(8-5)*3+4/2-13</w:t>
+      </w:r>
+    </w:p>
+    <w:p>
+      <w:pPr>
+        <w:pStyle w:val="Antwoord"/>
+      </w:pPr>
+      <w:r>
+        <w:t>X = -2</w:t>
+      </w:r>
+    </w:p>
+    <w:p>
+      <w:pPr>
+        <w:rPr>
+          <w:lang w:val="nl-NL"/>
+        </w:rPr>
+      </w:pPr>
+      <w:r>
+        <w:rPr>
+          <w:lang w:val="nl-NL"/>
+        </w:rPr>
+        <w:t>#1.16 Vraag aan een student zijn naam en punten voor nederlands, wiskunde en geschiedenis.</w:t>
+      </w:r>
+    </w:p>
+    <w:p>
+      <w:pPr>
+        <w:pStyle w:val="Antwoord"/>
+      </w:pPr>
+      <w:r>
+        <w:t>Naam = input(“naam? “)</w:t>
+      </w:r>
+    </w:p>
+    <w:p>
+      <w:pPr>
+        <w:pStyle w:val="Antwoord"/>
+      </w:pPr>
+      <w:r>
+        <w:t>puntenNederlands = input(“punten Nederlands? “)</w:t>
+      </w:r>
+    </w:p>
+    <w:p>
+      <w:pPr>
+        <w:pStyle w:val="Antwoord"/>
+      </w:pPr>
+      <w:r>
+        <w:t>puntenWiskunde = input(“punten Nederlands? “)</w:t>
+      </w:r>
+    </w:p>
+    <w:p>
+      <w:pPr>
+        <w:pStyle w:val="Antwoord"/>
+      </w:pPr>
+      <w:r>
+        <w:t>puntenGeschiedenis = input(“punten Nederlands? “)</w:t>
+      </w:r>
+    </w:p>
+    <w:p>
+      <w:pPr>
+        <w:rPr>
+          <w:lang w:val="nl-NL"/>
+        </w:rPr>
+      </w:pPr>
+      <w:r>
+        <w:rPr>
+          <w:lang w:val="nl-NL"/>
+        </w:rPr>
+        <w:t>Bereken dan zijn gemiddelde percentage en print naar de student "Beste &lt;naam&gt;, je gemiddelde resultaat is &lt;x&gt; %"</w:t>
+      </w:r>
+    </w:p>
+    <w:p>
+      <w:pPr>
+        <w:pStyle w:val="Antwoord"/>
+      </w:pPr>
+      <w:r>
+        <w:t>Average = (puntenNederlands + puntenWiskunde + puntenGeschiedenis) / 3</w:t>
+      </w:r>
+    </w:p>
+    <w:p>
+      <w:pPr>
+        <w:pStyle w:val="Antwoord"/>
+      </w:pPr>
+      <w:r>
+        <w:t>Print(“Beste {}, je gemiddelde resultaat is {}%”.format(Naam, Average))</w:t>
+      </w:r>
+    </w:p>
+    <w:p>
+      <w:pPr>
+        <w:rPr>
+          <w:lang w:val="nl-NL"/>
+        </w:rPr>
+      </w:pPr>
+      <w:r>
+        <w:rPr>
+          <w:lang w:val="nl-NL"/>
+        </w:rPr>
+        <w:t xml:space="preserve">#  </w:t>
+      </w:r>
+      <w:r>
+        <w:rPr>
+          <w:lang w:val="nl-NL"/>
+        </w:rPr>
+        <w:t xml:space="preserve">1.17 </w:t>
+      </w:r>
+      <w:r>
+        <w:rPr>
+          <w:lang w:val="nl-NL"/>
+        </w:rPr>
+        <w:t>Welke namen voor een variabele zijn ok?</w:t>
+      </w:r>
+    </w:p>
+    <w:p>
+      <w:pPr>
+        <w:pStyle w:val="Lijstalinea"/>
+        <w:numPr>
+          <w:ilvl w:val="0"/>
+          <w:numId w:val="4"/>
         </w:numPr>
         <w:rPr>
           <w:strike/>
-          <w:lang w:val="nl-NL"/>
         </w:rPr>
       </w:pPr>
       <w:r>
         <w:rPr>
           <w:strike/>
-          <w:lang w:val="nl-NL"/>
-        </w:rPr>
-        <w:t>class = 1</w:t>
-      </w:r>
-    </w:p>
-    <w:p>
-      <w:pPr>
-        <w:pStyle w:val="Lijstalinea"/>
-        <w:numPr>
-          <w:ilvl w:val="0"/>
-          <w:numId w:val="1"/>
-        </w:numPr>
-        <w:rPr>
-          <w:lang w:val="nl-NL"/>
-        </w:rPr>
-      </w:pPr>
-      <w:r>
-        <w:rPr>
-          <w:lang w:val="nl-NL"/>
-        </w:rPr>
-        <w:t>Class = 1</w:t>
-      </w:r>
-    </w:p>
-    <w:p>
-      <w:pPr>
-        <w:rPr>
-          <w:lang w:val="nl-NL"/>
-        </w:rPr>
-      </w:pPr>
-      <w:r>
-        <w:rPr>
-          <w:lang w:val="nl-NL"/>
-        </w:rPr>
-        <w:t># 1-4</w:t>
-      </w:r>
-      <w:r>
-        <w:rPr>
-          <w:lang w:val="nl-NL"/>
-        </w:rPr>
-        <w:t xml:space="preserve"> </w:t>
-      </w:r>
-      <w:r>
-        <w:rPr>
-          <w:lang w:val="nl-NL"/>
-        </w:rPr>
-        <w:t xml:space="preserve">Wanneer geeft </w:t>
-      </w:r>
-      <w:proofErr w:type="spellStart"/>
-      <w:r>
-        <w:rPr>
-          <w:lang w:val="nl-NL"/>
-        </w:rPr>
-        <w:t>bool</w:t>
-      </w:r>
-      <w:proofErr w:type="spellEnd"/>
-      <w:r>
-        <w:rPr>
-          <w:lang w:val="nl-NL"/>
-        </w:rPr>
-        <w:t xml:space="preserve">(waarde) </w:t>
-      </w:r>
-      <w:proofErr w:type="spellStart"/>
-      <w:r>
-        <w:rPr>
-          <w:lang w:val="nl-NL"/>
-        </w:rPr>
-        <w:t>false</w:t>
-      </w:r>
-      <w:proofErr w:type="spellEnd"/>
-      <w:r>
-        <w:rPr>
-          <w:lang w:val="nl-NL"/>
-        </w:rPr>
-        <w:t xml:space="preserve">? Probeer integers, </w:t>
-      </w:r>
-      <w:proofErr w:type="spellStart"/>
-      <w:r>
-        <w:rPr>
-          <w:lang w:val="nl-NL"/>
-        </w:rPr>
-        <w:t>floats</w:t>
-      </w:r>
-      <w:proofErr w:type="spellEnd"/>
-      <w:r>
-        <w:rPr>
-          <w:lang w:val="nl-NL"/>
-        </w:rPr>
-        <w:t xml:space="preserve"> en strings</w:t>
-      </w:r>
-    </w:p>
-    <w:p>
-      <w:pPr>
-        <w:pStyle w:val="Antwoord"/>
-        <w:numPr>
-          <w:ilvl w:val="0"/>
-          <w:numId w:val="2"/>
-        </w:numPr>
-      </w:pPr>
-      <w:r>
-        <w:t>Integers &gt; 0</w:t>
-      </w:r>
-    </w:p>
-    <w:p>
-      <w:pPr>
-        <w:pStyle w:val="Antwoord"/>
-        <w:numPr>
-          <w:ilvl w:val="0"/>
-          <w:numId w:val="2"/>
-        </w:numPr>
-      </w:pPr>
-      <w:r>
-        <w:t>Alle strings</w:t>
-      </w:r>
-    </w:p>
-    <w:p>
-      <w:pPr>
-        <w:pStyle w:val="Antwoord"/>
-        <w:numPr>
-          <w:ilvl w:val="0"/>
-          <w:numId w:val="2"/>
-        </w:numPr>
-      </w:pPr>
-      <w:proofErr w:type="spellStart"/>
-      <w:r>
-        <w:t>Floats</w:t>
-      </w:r>
-      <w:proofErr w:type="spellEnd"/>
-      <w:r>
-        <w:t xml:space="preserve"> != 0</w:t>
-      </w:r>
-    </w:p>
-    <w:p>
-      <w:pPr>
-        <w:rPr>
-          <w:lang w:val="nl-NL"/>
-        </w:rPr>
-      </w:pPr>
-      <w:r>
-        <w:rPr>
-          <w:lang w:val="nl-NL"/>
-        </w:rPr>
-        <w:t>#1-5</w:t>
-      </w:r>
-      <w:r>
-        <w:rPr>
-          <w:lang w:val="nl-NL"/>
-        </w:rPr>
-        <w:t xml:space="preserve"> </w:t>
-      </w:r>
-      <w:r>
-        <w:rPr>
-          <w:lang w:val="nl-NL"/>
-        </w:rPr>
-        <w:t>Wat is er fout hieronder?</w:t>
-      </w:r>
-    </w:p>
-    <w:p>
-      <w:pPr>
-        <w:pStyle w:val="Lijstalinea"/>
-        <w:numPr>
-          <w:ilvl w:val="0"/>
-          <w:numId w:val="3"/>
-        </w:numPr>
-        <w:rPr>
-          <w:lang w:val="nl-NL"/>
-        </w:rPr>
-      </w:pPr>
-      <w:r>
-        <w:rPr>
-          <w:lang w:val="nl-NL"/>
-        </w:rPr>
-        <w:t>print( "Een boodschap" ).</w:t>
-      </w:r>
-    </w:p>
-    <w:p>
-      <w:pPr>
-        <w:pStyle w:val="Antwoord"/>
-      </w:pPr>
-      <w:r>
-        <w:t>Punt op het einde</w:t>
-      </w:r>
-    </w:p>
-    <w:p>
-      <w:pPr>
-        <w:pStyle w:val="Lijstalinea"/>
-        <w:numPr>
-          <w:ilvl w:val="0"/>
-          <w:numId w:val="3"/>
-        </w:numPr>
-        <w:rPr>
-          <w:lang w:val="nl-NL"/>
-        </w:rPr>
-      </w:pPr>
-      <w:r>
-        <w:rPr>
-          <w:lang w:val="nl-NL"/>
-        </w:rPr>
-        <w:t>print( "Een boodschap ' )</w:t>
-      </w:r>
-    </w:p>
-    <w:p>
-      <w:pPr>
-        <w:pStyle w:val="Antwoord"/>
-      </w:pPr>
-      <w:r>
-        <w:t>start double quote en einde single quote</w:t>
-      </w:r>
-    </w:p>
-    <w:p>
-      <w:pPr>
-        <w:pStyle w:val="Lijstalinea"/>
-        <w:numPr>
-          <w:ilvl w:val="0"/>
-          <w:numId w:val="3"/>
-        </w:numPr>
-        <w:rPr>
-          <w:lang w:val="nl-NL"/>
-        </w:rPr>
-      </w:pPr>
-      <w:r>
-        <w:rPr>
-          <w:lang w:val="nl-NL"/>
-        </w:rPr>
-        <w:t xml:space="preserve">print( ' Een </w:t>
-      </w:r>
-      <w:proofErr w:type="spellStart"/>
-      <w:r>
-        <w:rPr>
-          <w:lang w:val="nl-NL"/>
-        </w:rPr>
-        <w:t>boodschapf</w:t>
-      </w:r>
-      <w:proofErr w:type="spellEnd"/>
-      <w:r>
-        <w:rPr>
-          <w:lang w:val="nl-NL"/>
-        </w:rPr>
-        <w:t>" ' )</w:t>
-      </w:r>
-    </w:p>
-    <w:p>
-      <w:pPr>
-        <w:pStyle w:val="Antwoord"/>
-      </w:pPr>
-      <w:r>
-        <w:t xml:space="preserve">de double quote is niet </w:t>
-      </w:r>
-      <w:proofErr w:type="spellStart"/>
-      <w:r>
-        <w:t>escaped</w:t>
-      </w:r>
-      <w:proofErr w:type="spellEnd"/>
-    </w:p>
-    <w:p>
-      <w:pPr>
-        <w:pStyle w:val="Lijstalinea"/>
-        <w:numPr>
-          <w:ilvl w:val="0"/>
-          <w:numId w:val="3"/>
-        </w:numPr>
-        <w:rPr>
-          <w:lang w:val="nl-NL"/>
-        </w:rPr>
-      </w:pPr>
-      <w:r>
-        <w:rPr>
-          <w:lang w:val="nl-NL"/>
-        </w:rPr>
-        <w:t>print( ((2*3) /4 + (5-6/7) *8 )</w:t>
-      </w:r>
-    </w:p>
-    <w:p>
-      <w:pPr>
-        <w:pStyle w:val="Antwoord"/>
-      </w:pPr>
-      <w:r>
-        <w:t>sluitend haakje te weinig</w:t>
-      </w:r>
-    </w:p>
-    <w:p>
-      <w:pPr>
-        <w:pStyle w:val="Lijstalinea"/>
-        <w:numPr>
-          <w:ilvl w:val="0"/>
-          <w:numId w:val="3"/>
-        </w:numPr>
-        <w:rPr>
-          <w:lang w:val="nl-NL"/>
-        </w:rPr>
-      </w:pPr>
-      <w:r>
-        <w:rPr>
-          <w:lang w:val="nl-NL"/>
-        </w:rPr>
-        <w:t>print( ((12*13) /14 + (15-16)/17) *18</w:t>
-      </w:r>
-    </w:p>
-    <w:p>
-      <w:pPr>
-        <w:pStyle w:val="Antwoord"/>
-      </w:pPr>
-      <w:r>
-        <w:t>niets, print de uitkomst van de formule</w:t>
-      </w:r>
-    </w:p>
-    <w:p>
-      <w:pPr>
-        <w:rPr>
-          <w:lang w:val="nl-NL"/>
-        </w:rPr>
-      </w:pPr>
-      <w:r>
-        <w:rPr>
-          <w:lang w:val="nl-NL"/>
-        </w:rPr>
-        <w:t>#1-5 definieer een variabele naam x en ken 12 toe aan de variabele</w:t>
-      </w:r>
-    </w:p>
-    <w:p>
-      <w:pPr>
-        <w:pStyle w:val="Antwoord"/>
-      </w:pPr>
-      <w:r>
-        <w:t>X = 12</w:t>
-      </w:r>
-    </w:p>
-    <w:p>
-      <w:pPr>
-        <w:rPr>
-          <w:lang w:val="nl-NL"/>
-        </w:rPr>
-      </w:pPr>
-      <w:r>
-        <w:rPr>
-          <w:lang w:val="nl-NL"/>
-        </w:rPr>
-        <w:t>#1.6 definieer een variabele naam y en ken 12 toe aan de variabele</w:t>
-      </w:r>
-    </w:p>
-    <w:p>
-      <w:pPr>
-        <w:pStyle w:val="Antwoord"/>
-      </w:pPr>
-      <w:r>
-        <w:t>Y = 12</w:t>
-      </w:r>
-    </w:p>
-    <w:p>
-      <w:pPr>
-        <w:rPr>
-          <w:lang w:val="nl-NL"/>
-        </w:rPr>
-      </w:pPr>
-      <w:r>
-        <w:rPr>
-          <w:lang w:val="nl-NL"/>
-        </w:rPr>
-        <w:t xml:space="preserve">#1.7 tel de variabelen x en y op en ken het resultaat toe aan de variabele </w:t>
-      </w:r>
-      <w:proofErr w:type="spellStart"/>
-      <w:r>
-        <w:rPr>
-          <w:lang w:val="nl-NL"/>
-        </w:rPr>
-        <w:t>z</w:t>
-      </w:r>
-      <w:proofErr w:type="spellEnd"/>
-    </w:p>
-    <w:p>
-      <w:pPr>
-        <w:pStyle w:val="Antwoord"/>
-      </w:pPr>
-      <w:proofErr w:type="spellStart"/>
-      <w:r>
-        <w:lastRenderedPageBreak/>
-        <w:t>z</w:t>
-      </w:r>
-      <w:proofErr w:type="spellEnd"/>
-      <w:r>
-        <w:t xml:space="preserve"> = x + y</w:t>
-      </w:r>
-    </w:p>
-    <w:p>
-      <w:pPr>
-        <w:rPr>
-          <w:lang w:val="nl-NL"/>
-        </w:rPr>
-      </w:pPr>
-      <w:r>
-        <w:rPr>
-          <w:lang w:val="nl-NL"/>
-        </w:rPr>
-        <w:t>#1.8 Trek y af van x en ken het resultaat toe aan de variabele p</w:t>
-      </w:r>
-    </w:p>
-    <w:p>
-      <w:pPr>
-        <w:pStyle w:val="Antwoord"/>
-      </w:pPr>
-      <w:r>
-        <w:t>P = x - y</w:t>
-      </w:r>
-    </w:p>
-    <w:p>
-      <w:pPr>
-        <w:rPr>
-          <w:lang w:val="nl-NL"/>
-        </w:rPr>
-      </w:pPr>
-      <w:r>
-        <w:rPr>
-          <w:lang w:val="nl-NL"/>
-        </w:rPr>
-        <w:t xml:space="preserve">#1.9 Deel </w:t>
-      </w:r>
-      <w:proofErr w:type="spellStart"/>
-      <w:r>
-        <w:rPr>
-          <w:lang w:val="nl-NL"/>
-        </w:rPr>
-        <w:t>z</w:t>
-      </w:r>
-      <w:proofErr w:type="spellEnd"/>
-      <w:r>
-        <w:rPr>
-          <w:lang w:val="nl-NL"/>
-        </w:rPr>
-        <w:t xml:space="preserve"> door p en ken het resultaat toe aan de variabele q</w:t>
-      </w:r>
-    </w:p>
-    <w:p>
-      <w:pPr>
-        <w:pStyle w:val="Antwoord"/>
-      </w:pPr>
-      <w:r>
-        <w:t xml:space="preserve">Q = </w:t>
-      </w:r>
-      <w:proofErr w:type="spellStart"/>
-      <w:r>
-        <w:t>z</w:t>
-      </w:r>
-      <w:proofErr w:type="spellEnd"/>
-      <w:r>
-        <w:t xml:space="preserve"> / p</w:t>
-      </w:r>
-    </w:p>
-    <w:p>
-      <w:pPr>
-        <w:rPr>
-          <w:lang w:val="nl-NL"/>
-        </w:rPr>
-      </w:pPr>
-      <w:r>
-        <w:rPr>
-          <w:lang w:val="nl-NL"/>
-        </w:rPr>
-        <w:t>#1.10 Verhef x tot de macht y en ken het resultaat toe aan de variabele r</w:t>
-      </w:r>
-    </w:p>
-    <w:p>
-      <w:pPr>
-        <w:pStyle w:val="Antwoord"/>
-      </w:pPr>
-      <w:r>
-        <w:t>R = x ** y</w:t>
-      </w:r>
-    </w:p>
-    <w:p>
-      <w:pPr>
-        <w:rPr>
-          <w:lang w:val="nl-NL"/>
-        </w:rPr>
-      </w:pPr>
-      <w:r>
-        <w:rPr>
-          <w:lang w:val="nl-NL"/>
-        </w:rPr>
-        <w:t>#1.11 Vind de rest van de deling x door y en ken het resultaat toe aan de variabele s</w:t>
-      </w:r>
-    </w:p>
-    <w:p>
-      <w:pPr>
-        <w:pStyle w:val="Antwoord"/>
-      </w:pPr>
-      <w:r>
-        <w:t>S = x % y</w:t>
-      </w:r>
-    </w:p>
-    <w:p>
-      <w:pPr>
-        <w:rPr>
-          <w:lang w:val="nl-NL"/>
-        </w:rPr>
-      </w:pPr>
-      <w:r>
-        <w:rPr>
-          <w:lang w:val="nl-NL"/>
-        </w:rPr>
-        <w:t># 1.12 Vraag de student zijn punten voor wiskunde, welk type komt er met de input methode in de variabele?</w:t>
-      </w:r>
-    </w:p>
-    <w:p>
-      <w:pPr>
-        <w:pStyle w:val="Antwoord"/>
-      </w:pPr>
-      <w:r>
-        <w:t>type bij inputmethode is "string"</w:t>
-      </w:r>
-    </w:p>
-    <w:p>
-      <w:pPr>
-        <w:pStyle w:val="Antwoord"/>
-      </w:pPr>
-      <w:r>
-        <w:t>a = input(“punten wiskunde = “)</w:t>
-      </w:r>
-    </w:p>
-    <w:p>
-      <w:pPr>
-        <w:rPr>
-          <w:lang w:val="nl-NL"/>
-        </w:rPr>
-      </w:pPr>
-      <w:r>
-        <w:rPr>
-          <w:lang w:val="nl-NL"/>
-        </w:rPr>
-        <w:t xml:space="preserve">#1.13 Voeg de waarde 62 toe aan de variabele </w:t>
-      </w:r>
-      <w:proofErr w:type="spellStart"/>
-      <w:r>
-        <w:rPr>
-          <w:lang w:val="nl-NL"/>
-        </w:rPr>
-        <w:t>getal_a</w:t>
-      </w:r>
-      <w:proofErr w:type="spellEnd"/>
-      <w:r>
-        <w:rPr>
-          <w:lang w:val="nl-NL"/>
-        </w:rPr>
-        <w:t xml:space="preserve">, 26 aan variabele </w:t>
-      </w:r>
-      <w:proofErr w:type="spellStart"/>
-      <w:r>
-        <w:rPr>
-          <w:lang w:val="nl-NL"/>
-        </w:rPr>
-        <w:t>getal_b</w:t>
-      </w:r>
-      <w:proofErr w:type="spellEnd"/>
-      <w:r>
-        <w:rPr>
-          <w:lang w:val="nl-NL"/>
-        </w:rPr>
-        <w:t xml:space="preserve"> , 62 aan variabele </w:t>
-      </w:r>
-      <w:proofErr w:type="spellStart"/>
-      <w:r>
-        <w:rPr>
-          <w:lang w:val="nl-NL"/>
-        </w:rPr>
-        <w:t>getal_c</w:t>
-      </w:r>
-      <w:proofErr w:type="spellEnd"/>
-      <w:r>
-        <w:rPr>
-          <w:lang w:val="nl-NL"/>
-        </w:rPr>
-        <w:t>. W</w:t>
-      </w:r>
-      <w:r>
-        <w:rPr>
-          <w:lang w:val="nl-NL"/>
-        </w:rPr>
-        <w:t>at is hiervan het resultaat in het geheugen van je computer?</w:t>
-      </w:r>
-    </w:p>
-    <w:p>
-      <w:pPr>
-        <w:pStyle w:val="Antwoord"/>
-      </w:pPr>
-      <w:r>
-        <w:rPr>
-          <w:highlight w:val="yellow"/>
-        </w:rPr>
-        <w:t>AANVULLEN</w:t>
-      </w:r>
-    </w:p>
-    <w:p>
-      <w:pPr>
-        <w:rPr>
-          <w:lang w:val="nl-NL"/>
-        </w:rPr>
-      </w:pPr>
-      <w:r>
-        <w:rPr>
-          <w:lang w:val="nl-NL"/>
-        </w:rPr>
-        <w:t>#1.14 wat is het resultaat van  x=8-5*3+4/2-13</w:t>
-      </w:r>
-    </w:p>
-    <w:p>
-      <w:pPr>
-        <w:pStyle w:val="Antwoord"/>
-      </w:pPr>
-      <w:r>
-        <w:t>X = -18</w:t>
-      </w:r>
-    </w:p>
-    <w:p>
-      <w:pPr>
-        <w:rPr>
-          <w:lang w:val="nl-NL"/>
-        </w:rPr>
-      </w:pPr>
-      <w:r>
-        <w:rPr>
-          <w:lang w:val="nl-NL"/>
-        </w:rPr>
-        <w:t>#1.15 wat is het resultaat van  x=(8-5)*3+4/2-13</w:t>
-      </w:r>
-    </w:p>
-    <w:p>
-      <w:pPr>
-        <w:pStyle w:val="Antwoord"/>
-      </w:pPr>
-      <w:r>
-        <w:t>X = -2</w:t>
-      </w:r>
-    </w:p>
-    <w:p>
-      <w:pPr>
-        <w:rPr>
-          <w:lang w:val="nl-NL"/>
-        </w:rPr>
-      </w:pPr>
-      <w:r>
-        <w:rPr>
-          <w:lang w:val="nl-NL"/>
-        </w:rPr>
-        <w:t xml:space="preserve">#1.16 Vraag aan een student zijn naam en punten voor </w:t>
-      </w:r>
-      <w:proofErr w:type="spellStart"/>
-      <w:r>
-        <w:rPr>
-          <w:lang w:val="nl-NL"/>
-        </w:rPr>
-        <w:t>nederlands</w:t>
-      </w:r>
-      <w:proofErr w:type="spellEnd"/>
-      <w:r>
-        <w:rPr>
-          <w:lang w:val="nl-NL"/>
-        </w:rPr>
-        <w:t>, wiskunde en geschiedenis.</w:t>
-      </w:r>
-    </w:p>
-    <w:p>
-      <w:pPr>
-        <w:pStyle w:val="Antwoord"/>
-      </w:pPr>
-      <w:r>
-        <w:t>Naam = input(“naam? “)</w:t>
-      </w:r>
-    </w:p>
-    <w:p>
-      <w:pPr>
-        <w:pStyle w:val="Antwoord"/>
-      </w:pPr>
-      <w:proofErr w:type="spellStart"/>
-      <w:r>
-        <w:t>puntenNederlands</w:t>
-      </w:r>
-      <w:proofErr w:type="spellEnd"/>
-      <w:r>
-        <w:t xml:space="preserve"> = input(“punten Nederlands? “)</w:t>
-      </w:r>
-    </w:p>
-    <w:p>
-      <w:pPr>
-        <w:pStyle w:val="Antwoord"/>
-      </w:pPr>
-      <w:proofErr w:type="spellStart"/>
-      <w:r>
-        <w:t>puntenWiskunde</w:t>
-      </w:r>
-      <w:proofErr w:type="spellEnd"/>
-      <w:r>
-        <w:t xml:space="preserve"> = input(“punten Nederlands? “)</w:t>
-      </w:r>
-    </w:p>
-    <w:p>
-      <w:pPr>
-        <w:pStyle w:val="Antwoord"/>
-      </w:pPr>
-      <w:proofErr w:type="spellStart"/>
-      <w:r>
-        <w:t>puntenGeschiedenis</w:t>
-      </w:r>
-      <w:proofErr w:type="spellEnd"/>
-      <w:r>
-        <w:t xml:space="preserve"> = input(“punten Nederlands? “)</w:t>
-      </w:r>
-    </w:p>
-    <w:p>
-      <w:pPr>
-        <w:rPr>
-          <w:lang w:val="nl-NL"/>
-        </w:rPr>
-      </w:pPr>
-      <w:r>
-        <w:rPr>
-          <w:lang w:val="nl-NL"/>
-        </w:rPr>
-        <w:t>Bereken dan zijn gemiddelde percentage en print naar de student "Beste &lt;naam&gt;, je gemiddelde resultaat is &lt;x&gt; %"</w:t>
-      </w:r>
-    </w:p>
-    <w:p>
-      <w:pPr>
-        <w:pStyle w:val="Antwoord"/>
-      </w:pPr>
-      <w:proofErr w:type="spellStart"/>
-      <w:r>
-        <w:t>Average</w:t>
-      </w:r>
-      <w:proofErr w:type="spellEnd"/>
-      <w:r>
-        <w:t xml:space="preserve"> = (</w:t>
-      </w:r>
-      <w:proofErr w:type="spellStart"/>
-      <w:r>
-        <w:t>puntenNederlands</w:t>
-      </w:r>
-      <w:proofErr w:type="spellEnd"/>
-      <w:r>
-        <w:t xml:space="preserve"> + </w:t>
-      </w:r>
-      <w:proofErr w:type="spellStart"/>
-      <w:r>
-        <w:t>puntenWiskunde</w:t>
-      </w:r>
-      <w:proofErr w:type="spellEnd"/>
-      <w:r>
-        <w:t xml:space="preserve"> + </w:t>
-      </w:r>
-      <w:proofErr w:type="spellStart"/>
-      <w:r>
-        <w:t>puntenGeschiedenis</w:t>
-      </w:r>
-      <w:proofErr w:type="spellEnd"/>
-      <w:r>
-        <w:t>) / 3</w:t>
-      </w:r>
-    </w:p>
-    <w:p>
-      <w:pPr>
-        <w:pStyle w:val="Antwoord"/>
-      </w:pPr>
-      <w:r>
-        <w:t xml:space="preserve">Print(“Beste {}, je gemiddelde resultaat is {}%”.format(Naam, </w:t>
-      </w:r>
-      <w:proofErr w:type="spellStart"/>
-      <w:r>
-        <w:t>Average</w:t>
-      </w:r>
-      <w:proofErr w:type="spellEnd"/>
-      <w:r>
-        <w:t>))</w:t>
-      </w:r>
-    </w:p>
-    <w:p>
-      <w:pPr>
-        <w:rPr>
-          <w:lang w:val="nl-NL"/>
-        </w:rPr>
-      </w:pPr>
-      <w:r>
-        <w:rPr>
-          <w:lang w:val="nl-NL"/>
-        </w:rPr>
-        <w:t xml:space="preserve">#  </w:t>
-      </w:r>
-      <w:r>
-        <w:rPr>
-          <w:lang w:val="nl-NL"/>
-        </w:rPr>
-        <w:t xml:space="preserve">1.17 </w:t>
-      </w:r>
-      <w:r>
-        <w:rPr>
-          <w:lang w:val="nl-NL"/>
-        </w:rPr>
-        <w:t>Welke namen voor een variabele zijn ok?</w:t>
+        </w:rPr>
+        <w:t xml:space="preserve">class=5 </w:t>
       </w:r>
     </w:p>
     <w:p>
@@ -1029,7 +841,7 @@
         <w:rPr>
           <w:strike/>
         </w:rPr>
-        <w:t xml:space="preserve">class=5 </w:t>
+        <w:t>My  var1 = 6</w:t>
       </w:r>
     </w:p>
     <w:p>
@@ -1047,7 +859,7 @@
         <w:rPr>
           <w:strike/>
         </w:rPr>
-        <w:t>My  var1 = 6</w:t>
+        <w:t>ok$ = 8</w:t>
       </w:r>
     </w:p>
     <w:p>
@@ -1065,7 +877,7 @@
         <w:rPr>
           <w:strike/>
         </w:rPr>
-        <w:t>ok$ = 8</w:t>
+        <w:t>first&amp;name = 10</w:t>
       </w:r>
     </w:p>
     <w:p>
@@ -1075,40 +887,9 @@
           <w:ilvl w:val="0"/>
           <w:numId w:val="4"/>
         </w:numPr>
-        <w:rPr>
-          <w:strike/>
-        </w:rPr>
-      </w:pPr>
-      <w:proofErr w:type="spellStart"/>
-      <w:r>
-        <w:rPr>
-          <w:strike/>
-        </w:rPr>
-        <w:t>first&amp;name</w:t>
-      </w:r>
-      <w:proofErr w:type="spellEnd"/>
-      <w:r>
-        <w:rPr>
-          <w:strike/>
-        </w:rPr>
-        <w:t xml:space="preserve"> = 10</w:t>
-      </w:r>
-    </w:p>
-    <w:p>
-      <w:pPr>
-        <w:pStyle w:val="Lijstalinea"/>
-        <w:numPr>
-          <w:ilvl w:val="0"/>
-          <w:numId w:val="4"/>
-        </w:numPr>
-      </w:pPr>
-      <w:proofErr w:type="spellStart"/>
-      <w:r>
-        <w:t>first_name</w:t>
-      </w:r>
-      <w:proofErr w:type="spellEnd"/>
-      <w:r>
-        <w:t xml:space="preserve"> = "Jan"</w:t>
+      </w:pPr>
+      <w:r>
+        <w:t>first_name = "Jan"</w:t>
       </w:r>
     </w:p>
     <w:p>
@@ -1238,13 +1019,8 @@
       <w:pPr>
         <w:pStyle w:val="Antwoord"/>
       </w:pPr>
-      <w:proofErr w:type="spellStart"/>
-      <w:r>
-        <w:t>z</w:t>
-      </w:r>
-      <w:proofErr w:type="spellEnd"/>
-      <w:r>
-        <w:t xml:space="preserve"> = integer = 3</w:t>
+      <w:r>
+        <w:t>z = integer = 3</w:t>
       </w:r>
     </w:p>
     <w:p>
@@ -1264,15 +1040,7 @@
         <w:pStyle w:val="Antwoord"/>
       </w:pPr>
       <w:r>
-        <w:t xml:space="preserve">x = </w:t>
-      </w:r>
-      <w:proofErr w:type="spellStart"/>
-      <w:r>
-        <w:t>float</w:t>
-      </w:r>
-      <w:proofErr w:type="spellEnd"/>
-      <w:r>
-        <w:t xml:space="preserve"> = 1.0</w:t>
+        <w:t>x = float = 1.0</w:t>
       </w:r>
     </w:p>
     <w:p>
@@ -1291,21 +1059,8 @@
       <w:pPr>
         <w:pStyle w:val="Antwoord"/>
       </w:pPr>
-      <w:proofErr w:type="spellStart"/>
-      <w:r>
-        <w:t>z</w:t>
-      </w:r>
-      <w:proofErr w:type="spellEnd"/>
-      <w:r>
-        <w:t xml:space="preserve"> = </w:t>
-      </w:r>
-      <w:proofErr w:type="spellStart"/>
-      <w:r>
-        <w:t>float</w:t>
-      </w:r>
-      <w:proofErr w:type="spellEnd"/>
-      <w:r>
-        <w:t xml:space="preserve"> = 3.0</w:t>
+      <w:r>
+        <w:t>z = float = 3.0</w:t>
       </w:r>
     </w:p>
     <w:p>
@@ -1325,15 +1080,7 @@
         <w:pStyle w:val="Antwoord"/>
       </w:pPr>
       <w:r>
-        <w:t xml:space="preserve">w = </w:t>
-      </w:r>
-      <w:proofErr w:type="spellStart"/>
-      <w:r>
-        <w:t>float</w:t>
-      </w:r>
-      <w:proofErr w:type="spellEnd"/>
-      <w:r>
-        <w:t xml:space="preserve"> = 4.2</w:t>
+        <w:t>w = float = 4.2</w:t>
       </w:r>
     </w:p>
     <w:p>
@@ -1371,21 +1118,7 @@
         <w:rPr>
           <w:lang w:val="nl-NL"/>
         </w:rPr>
-        <w:t xml:space="preserve">y = </w:t>
-      </w:r>
-      <w:proofErr w:type="spellStart"/>
-      <w:r>
-        <w:rPr>
-          <w:lang w:val="nl-NL"/>
-        </w:rPr>
-        <w:t>str</w:t>
-      </w:r>
-      <w:proofErr w:type="spellEnd"/>
-      <w:r>
-        <w:rPr>
-          <w:lang w:val="nl-NL"/>
-        </w:rPr>
-        <w:t xml:space="preserve">(2)   </w:t>
+        <w:t xml:space="preserve">y = str(2)   </w:t>
       </w:r>
     </w:p>
     <w:p>
@@ -1407,46 +1140,19 @@
           <w:lang w:val="nl-NL"/>
         </w:rPr>
       </w:pPr>
-      <w:proofErr w:type="spellStart"/>
-      <w:r>
-        <w:rPr>
-          <w:lang w:val="nl-NL"/>
-        </w:rPr>
-        <w:t>z</w:t>
-      </w:r>
-      <w:proofErr w:type="spellEnd"/>
-      <w:r>
-        <w:rPr>
-          <w:lang w:val="nl-NL"/>
-        </w:rPr>
-        <w:t xml:space="preserve"> = </w:t>
-      </w:r>
-      <w:proofErr w:type="spellStart"/>
-      <w:r>
-        <w:rPr>
-          <w:lang w:val="nl-NL"/>
-        </w:rPr>
-        <w:t>str</w:t>
-      </w:r>
-      <w:proofErr w:type="spellEnd"/>
-      <w:r>
-        <w:rPr>
-          <w:lang w:val="nl-NL"/>
-        </w:rPr>
-        <w:t xml:space="preserve">(3.0)  </w:t>
-      </w:r>
-    </w:p>
-    <w:p>
-      <w:pPr>
-        <w:pStyle w:val="Antwoord"/>
-      </w:pPr>
-      <w:proofErr w:type="spellStart"/>
-      <w:r>
-        <w:t>z</w:t>
-      </w:r>
-      <w:proofErr w:type="spellEnd"/>
-      <w:r>
-        <w:t xml:space="preserve"> = string = 3.0</w:t>
+      <w:r>
+        <w:rPr>
+          <w:lang w:val="nl-NL"/>
+        </w:rPr>
+        <w:t xml:space="preserve">z = str(3.0)  </w:t>
+      </w:r>
+    </w:p>
+    <w:p>
+      <w:pPr>
+        <w:pStyle w:val="Antwoord"/>
+      </w:pPr>
+      <w:r>
+        <w:t>z = string = 3.0</w:t>
       </w:r>
     </w:p>
     <w:p>
@@ -1519,32 +1225,16 @@
         <w:rPr>
           <w:lang w:val="nl-NL"/>
         </w:rPr>
-        <w:t>Wat verwacht je dat er gebeurt bij a=int("</w:t>
-      </w:r>
-      <w:proofErr w:type="spellStart"/>
-      <w:r>
-        <w:rPr>
-          <w:lang w:val="nl-NL"/>
-        </w:rPr>
-        <w:t>hello</w:t>
-      </w:r>
-      <w:proofErr w:type="spellEnd"/>
-      <w:r>
-        <w:rPr>
-          <w:lang w:val="nl-NL"/>
-        </w:rPr>
-        <w:t>")</w:t>
-      </w:r>
-    </w:p>
-    <w:p>
-      <w:pPr>
-        <w:pStyle w:val="Antwoord"/>
-      </w:pPr>
-      <w:proofErr w:type="spellStart"/>
+        <w:t>Wat verwacht je dat er gebeurt bij a=int("hello")</w:t>
+      </w:r>
+    </w:p>
+    <w:p>
+      <w:pPr>
+        <w:pStyle w:val="Antwoord"/>
+      </w:pPr>
       <w:r>
         <w:t>ValueError</w:t>
       </w:r>
-      <w:proofErr w:type="spellEnd"/>
     </w:p>
     <w:p>
       <w:pPr>
@@ -1662,21 +1352,7 @@
         <w:rPr>
           <w:lang w:val="nl-NL"/>
         </w:rPr>
-        <w:t xml:space="preserve">onverteer de door de gebruiker ingegeven temp in Fahrenheit naar een temp in  </w:t>
-      </w:r>
-      <w:proofErr w:type="spellStart"/>
-      <w:r>
-        <w:rPr>
-          <w:lang w:val="nl-NL"/>
-        </w:rPr>
-        <w:t>Celcius</w:t>
-      </w:r>
-      <w:proofErr w:type="spellEnd"/>
-      <w:r>
-        <w:rPr>
-          <w:lang w:val="nl-NL"/>
-        </w:rPr>
-        <w:t>. Google voor de formule.</w:t>
+        <w:t>onverteer de door de gebruiker ingegeven temp in Fahrenheit naar een temp in  Celcius. Google voor de formule.</w:t>
       </w:r>
       <w:r>
         <w:rPr>
@@ -1694,63 +1370,23 @@
         <w:rPr>
           <w:lang w:val="nl-NL"/>
         </w:rPr>
-        <w:t xml:space="preserve"> op 2 decimalen door de functie </w:t>
-      </w:r>
-      <w:proofErr w:type="spellStart"/>
-      <w:r>
-        <w:rPr>
-          <w:lang w:val="nl-NL"/>
-        </w:rPr>
-        <w:t>round</w:t>
-      </w:r>
-      <w:proofErr w:type="spellEnd"/>
-      <w:r>
-        <w:rPr>
-          <w:lang w:val="nl-NL"/>
-        </w:rPr>
-        <w:t>() te gebruiken</w:t>
-      </w:r>
-    </w:p>
-    <w:p>
-      <w:pPr>
-        <w:pStyle w:val="Antwoord"/>
-      </w:pPr>
-      <w:proofErr w:type="spellStart"/>
-      <w:r>
-        <w:t>Farenheit</w:t>
-      </w:r>
-      <w:proofErr w:type="spellEnd"/>
-      <w:r>
-        <w:t xml:space="preserve"> = input(“Geef een temperatuur op in Fahrenheit : ”)</w:t>
-      </w:r>
-    </w:p>
-    <w:p>
-      <w:pPr>
-        <w:pStyle w:val="Antwoord"/>
-      </w:pPr>
-      <w:proofErr w:type="spellStart"/>
-      <w:r>
-        <w:t>Celcius</w:t>
-      </w:r>
-      <w:proofErr w:type="spellEnd"/>
-      <w:r>
-        <w:t xml:space="preserve"> = </w:t>
-      </w:r>
-      <w:proofErr w:type="spellStart"/>
-      <w:r>
-        <w:t>Round</w:t>
-      </w:r>
-      <w:proofErr w:type="spellEnd"/>
-      <w:r>
-        <w:t>((</w:t>
-      </w:r>
-      <w:proofErr w:type="spellStart"/>
-      <w:r>
-        <w:t>Farenheit</w:t>
-      </w:r>
-      <w:proofErr w:type="spellEnd"/>
-      <w:r>
-        <w:t xml:space="preserve"> – 32) / 1.8, 2)</w:t>
+        <w:t xml:space="preserve"> op 2 decimalen door de functie round() te gebruiken</w:t>
+      </w:r>
+    </w:p>
+    <w:p>
+      <w:pPr>
+        <w:pStyle w:val="Antwoord"/>
+      </w:pPr>
+      <w:r>
+        <w:t>Farenheit = input(“Geef een temperatuur op in Fahrenheit : ”)</w:t>
+      </w:r>
+    </w:p>
+    <w:p>
+      <w:pPr>
+        <w:pStyle w:val="Antwoord"/>
+      </w:pPr>
+      <w:r>
+        <w:t>Celcius = Round((Farenheit – 32) / 1.8, 2)</w:t>
       </w:r>
     </w:p>
     <w:p>
@@ -1843,131 +1479,61 @@
       <w:pPr>
         <w:pStyle w:val="Antwoord"/>
       </w:pPr>
-      <w:proofErr w:type="spellStart"/>
-      <w:r>
-        <w:t>RestTime</w:t>
-      </w:r>
-      <w:proofErr w:type="spellEnd"/>
-      <w:r>
-        <w:t xml:space="preserve"> = 0</w:t>
-      </w:r>
-    </w:p>
-    <w:p>
-      <w:pPr>
-        <w:pStyle w:val="Antwoord"/>
-      </w:pPr>
-      <w:proofErr w:type="spellStart"/>
-      <w:r>
-        <w:t>Hours</w:t>
-      </w:r>
-      <w:proofErr w:type="spellEnd"/>
-      <w:r>
-        <w:t xml:space="preserve"> = int(Time/3600)</w:t>
-      </w:r>
-    </w:p>
-    <w:p>
-      <w:pPr>
-        <w:pStyle w:val="Antwoord"/>
-      </w:pPr>
-      <w:proofErr w:type="spellStart"/>
-      <w:r>
-        <w:t>RestTime</w:t>
-      </w:r>
-      <w:proofErr w:type="spellEnd"/>
-      <w:r>
-        <w:t xml:space="preserve"> = Time – (</w:t>
-      </w:r>
-      <w:proofErr w:type="spellStart"/>
-      <w:r>
-        <w:t>Hours</w:t>
-      </w:r>
-      <w:proofErr w:type="spellEnd"/>
-      <w:r>
-        <w:t xml:space="preserve"> * 3600)</w:t>
-      </w:r>
-    </w:p>
-    <w:p>
-      <w:pPr>
-        <w:pStyle w:val="Antwoord"/>
-      </w:pPr>
-      <w:r>
-        <w:t>Minutes = int(</w:t>
-      </w:r>
-      <w:proofErr w:type="spellStart"/>
-      <w:r>
-        <w:t>RestTime</w:t>
-      </w:r>
-      <w:proofErr w:type="spellEnd"/>
-      <w:r>
-        <w:t xml:space="preserve"> / 60)</w:t>
-      </w:r>
-    </w:p>
-    <w:p>
-      <w:pPr>
-        <w:pStyle w:val="Antwoord"/>
-      </w:pPr>
-      <w:proofErr w:type="spellStart"/>
-      <w:r>
-        <w:t>RestTime</w:t>
-      </w:r>
-      <w:proofErr w:type="spellEnd"/>
-      <w:r>
-        <w:t xml:space="preserve"> = </w:t>
-      </w:r>
-      <w:proofErr w:type="spellStart"/>
-      <w:r>
-        <w:t>RestTime</w:t>
-      </w:r>
-      <w:proofErr w:type="spellEnd"/>
-      <w:r>
-        <w:t xml:space="preserve"> – (</w:t>
-      </w:r>
-      <w:proofErr w:type="spellStart"/>
-      <w:r>
-        <w:t>Minuts</w:t>
-      </w:r>
-      <w:proofErr w:type="spellEnd"/>
-      <w:r>
-        <w:t xml:space="preserve"> * 60)</w:t>
-      </w:r>
-    </w:p>
-    <w:p>
-      <w:pPr>
-        <w:pStyle w:val="Antwoord"/>
-      </w:pPr>
-      <w:proofErr w:type="spellStart"/>
-      <w:r>
-        <w:t>Seconds</w:t>
-      </w:r>
-      <w:proofErr w:type="spellEnd"/>
-      <w:r>
-        <w:t xml:space="preserve"> = </w:t>
-      </w:r>
-      <w:proofErr w:type="spellStart"/>
-      <w:r>
-        <w:t>RestTime</w:t>
-      </w:r>
-      <w:proofErr w:type="spellEnd"/>
-    </w:p>
-    <w:p>
-      <w:pPr>
-        <w:pStyle w:val="Antwoord"/>
-      </w:pPr>
-    </w:p>
-    <w:p>
-      <w:pPr>
-        <w:pStyle w:val="Antwoord"/>
-      </w:pPr>
-      <w:r>
-        <w:t xml:space="preserve">uren = 69, minuten = 26, </w:t>
-      </w:r>
-      <w:proofErr w:type="spellStart"/>
-      <w:r>
-        <w:t>sesconden</w:t>
-      </w:r>
-      <w:proofErr w:type="spellEnd"/>
-      <w:r>
-        <w:t xml:space="preserve"> = 40</w:t>
+      <w:r>
+        <w:t>RestTime = 0</w:t>
+      </w:r>
+    </w:p>
+    <w:p>
+      <w:pPr>
+        <w:pStyle w:val="Antwoord"/>
+      </w:pPr>
+      <w:r>
+        <w:t>Hours = int(Time/3600)</w:t>
+      </w:r>
+    </w:p>
+    <w:p>
+      <w:pPr>
+        <w:pStyle w:val="Antwoord"/>
+      </w:pPr>
+      <w:r>
+        <w:t>RestTime = Time – (Hours * 3600)</w:t>
+      </w:r>
+    </w:p>
+    <w:p>
+      <w:pPr>
+        <w:pStyle w:val="Antwoord"/>
+      </w:pPr>
+      <w:r>
+        <w:t>Minutes = int(RestTime / 60)</w:t>
+      </w:r>
+    </w:p>
+    <w:p>
+      <w:pPr>
+        <w:pStyle w:val="Antwoord"/>
+      </w:pPr>
+      <w:r>
+        <w:t>RestTime = RestTime – (Minuts * 60)</w:t>
+      </w:r>
+    </w:p>
+    <w:p>
+      <w:pPr>
+        <w:pStyle w:val="Antwoord"/>
+      </w:pPr>
+      <w:r>
+        <w:t>Seconds = RestTime</w:t>
+      </w:r>
+    </w:p>
+    <w:p>
+      <w:pPr>
+        <w:pStyle w:val="Antwoord"/>
+      </w:pPr>
+    </w:p>
+    <w:p>
+      <w:pPr>
+        <w:pStyle w:val="Antwoord"/>
+      </w:pPr>
+      <w:r>
+        <w:t>uren = 69, minuten = 26, sesconden = 40</w:t>
       </w:r>
     </w:p>
     <w:p>
@@ -1992,21 +1558,7 @@
         <w:rPr>
           <w:lang w:val="nl-NL"/>
         </w:rPr>
-        <w:t xml:space="preserve">vraag de voornaam en daarna de achternaam aan de gebruiker en print dan een verwelkoming waar je de volledige naam gebruikt, </w:t>
-      </w:r>
-      <w:proofErr w:type="spellStart"/>
-      <w:r>
-        <w:rPr>
-          <w:lang w:val="nl-NL"/>
-        </w:rPr>
-        <w:t>vb</w:t>
-      </w:r>
-      <w:proofErr w:type="spellEnd"/>
-      <w:r>
-        <w:rPr>
-          <w:lang w:val="nl-NL"/>
-        </w:rPr>
-        <w:t xml:space="preserve"> resultaat &gt;&gt; </w:t>
+        <w:t xml:space="preserve">vraag de voornaam en daarna de achternaam aan de gebruiker en print dan een verwelkoming waar je de volledige naam gebruikt, vb resultaat &gt;&gt; </w:t>
       </w:r>
       <w:r>
         <w:rPr>
@@ -2056,35 +1608,7 @@
         <w:rPr>
           <w:lang w:val="nl-NL"/>
         </w:rPr>
-        <w:t xml:space="preserve">oppervlakte rechthoekige driehoek is  </w:t>
-      </w:r>
-      <w:proofErr w:type="spellStart"/>
-      <w:r>
-        <w:rPr>
-          <w:lang w:val="nl-NL"/>
-        </w:rPr>
-        <w:t>Opp</w:t>
-      </w:r>
-      <w:proofErr w:type="spellEnd"/>
-      <w:r>
-        <w:rPr>
-          <w:lang w:val="nl-NL"/>
-        </w:rPr>
-        <w:t xml:space="preserve">=1/2 *b*h , vraag naar breedte en hoogte en geef de </w:t>
-      </w:r>
-      <w:proofErr w:type="spellStart"/>
-      <w:r>
-        <w:rPr>
-          <w:lang w:val="nl-NL"/>
-        </w:rPr>
-        <w:t>opppervlakte</w:t>
-      </w:r>
-      <w:proofErr w:type="spellEnd"/>
-      <w:r>
-        <w:rPr>
-          <w:lang w:val="nl-NL"/>
-        </w:rPr>
-        <w:t xml:space="preserve"> aan gebruiker via de terminal</w:t>
+        <w:t>oppervlakte rechthoekige driehoek is  Opp=1/2 *b*h , vraag naar breedte en hoogte en geef de opppervlakte aan gebruiker via de terminal</w:t>
       </w:r>
     </w:p>
     <w:p>
@@ -2462,21 +1986,7 @@
         <w:rPr>
           <w:lang w:val="nl-NL"/>
         </w:rPr>
-        <w:t>print("Hi\</w:t>
-      </w:r>
-      <w:proofErr w:type="spellStart"/>
-      <w:r>
-        <w:rPr>
-          <w:lang w:val="nl-NL"/>
-        </w:rPr>
-        <w:t>tEllen</w:t>
-      </w:r>
-      <w:proofErr w:type="spellEnd"/>
-      <w:r>
-        <w:rPr>
-          <w:lang w:val="nl-NL"/>
-        </w:rPr>
-        <w:t>")</w:t>
+        <w:t>print("Hi\tEllen")</w:t>
       </w:r>
     </w:p>
     <w:p>
@@ -2506,21 +2016,7 @@
         <w:rPr>
           <w:lang w:val="nl-NL"/>
         </w:rPr>
-        <w:t>print("Hi\</w:t>
-      </w:r>
-      <w:proofErr w:type="spellStart"/>
-      <w:r>
-        <w:rPr>
-          <w:lang w:val="nl-NL"/>
-        </w:rPr>
-        <w:t>tEllen</w:t>
-      </w:r>
-      <w:proofErr w:type="spellEnd"/>
-      <w:r>
-        <w:rPr>
-          <w:lang w:val="nl-NL"/>
-        </w:rPr>
-        <w:t>\n\n")</w:t>
+        <w:t>print("Hi\tEllen\n\n")</w:t>
       </w:r>
     </w:p>
     <w:p>
@@ -2560,21 +2056,7 @@
         <w:rPr>
           <w:lang w:val="nl-NL"/>
         </w:rPr>
-        <w:t>print("</w:t>
-      </w:r>
-      <w:proofErr w:type="spellStart"/>
-      <w:r>
-        <w:rPr>
-          <w:lang w:val="nl-NL"/>
-        </w:rPr>
-        <w:t>Hi","Ellen</w:t>
-      </w:r>
-      <w:proofErr w:type="spellEnd"/>
-      <w:r>
-        <w:rPr>
-          <w:lang w:val="nl-NL"/>
-        </w:rPr>
-        <w:t>")</w:t>
+        <w:t>print("Hi","Ellen")</w:t>
       </w:r>
     </w:p>
     <w:p>
@@ -2600,49 +2082,7 @@
         <w:rPr>
           <w:lang w:val="nl-NL"/>
         </w:rPr>
-        <w:t>print("</w:t>
-      </w:r>
-      <w:proofErr w:type="spellStart"/>
-      <w:r>
-        <w:rPr>
-          <w:lang w:val="nl-NL"/>
-        </w:rPr>
-        <w:t>Hi","Ellen","hoe</w:t>
-      </w:r>
-      <w:proofErr w:type="spellEnd"/>
-      <w:r>
-        <w:rPr>
-          <w:lang w:val="nl-NL"/>
-        </w:rPr>
-        <w:t xml:space="preserve"> gaat </w:t>
-      </w:r>
-      <w:proofErr w:type="spellStart"/>
-      <w:r>
-        <w:rPr>
-          <w:lang w:val="nl-NL"/>
-        </w:rPr>
-        <w:t>het","met</w:t>
-      </w:r>
-      <w:proofErr w:type="spellEnd"/>
-      <w:r>
-        <w:rPr>
-          <w:lang w:val="nl-NL"/>
-        </w:rPr>
-        <w:t xml:space="preserve"> </w:t>
-      </w:r>
-      <w:proofErr w:type="spellStart"/>
-      <w:r>
-        <w:rPr>
-          <w:lang w:val="nl-NL"/>
-        </w:rPr>
-        <w:t>jou",sep</w:t>
-      </w:r>
-      <w:proofErr w:type="spellEnd"/>
-      <w:r>
-        <w:rPr>
-          <w:lang w:val="nl-NL"/>
-        </w:rPr>
-        <w:t>="/*/")</w:t>
+        <w:t>print("Hi","Ellen","hoe gaat het","met jou",sep="/*/")</w:t>
       </w:r>
     </w:p>
     <w:p>
@@ -2668,49 +2108,7 @@
         <w:rPr>
           <w:lang w:val="nl-NL"/>
         </w:rPr>
-        <w:t>print("</w:t>
-      </w:r>
-      <w:proofErr w:type="spellStart"/>
-      <w:r>
-        <w:rPr>
-          <w:lang w:val="nl-NL"/>
-        </w:rPr>
-        <w:t>Hi","Ellen","hoe</w:t>
-      </w:r>
-      <w:proofErr w:type="spellEnd"/>
-      <w:r>
-        <w:rPr>
-          <w:lang w:val="nl-NL"/>
-        </w:rPr>
-        <w:t xml:space="preserve"> gaat </w:t>
-      </w:r>
-      <w:proofErr w:type="spellStart"/>
-      <w:r>
-        <w:rPr>
-          <w:lang w:val="nl-NL"/>
-        </w:rPr>
-        <w:t>het","met</w:t>
-      </w:r>
-      <w:proofErr w:type="spellEnd"/>
-      <w:r>
-        <w:rPr>
-          <w:lang w:val="nl-NL"/>
-        </w:rPr>
-        <w:t xml:space="preserve"> </w:t>
-      </w:r>
-      <w:proofErr w:type="spellStart"/>
-      <w:r>
-        <w:rPr>
-          <w:lang w:val="nl-NL"/>
-        </w:rPr>
-        <w:t>jou",sep</w:t>
-      </w:r>
-      <w:proofErr w:type="spellEnd"/>
-      <w:r>
-        <w:rPr>
-          <w:lang w:val="nl-NL"/>
-        </w:rPr>
-        <w:t xml:space="preserve">="/*/",end="&lt;&lt;&lt;&lt;")  </w:t>
+        <w:t xml:space="preserve">print("Hi","Ellen","hoe gaat het","met jou",sep="/*/",end="&lt;&lt;&lt;&lt;")  </w:t>
       </w:r>
     </w:p>
     <w:p>
